--- a/Documentatie BeePlanner/Technisch Ontwerp 1.0.docx
+++ b/Documentatie BeePlanner/Technisch Ontwerp 1.0.docx
@@ -7,10 +7,7 @@
         <w:pStyle w:val="Titel"/>
       </w:pPr>
       <w:r>
-        <w:t>Technisch</w:t>
-      </w:r>
-      <w:r>
-        <w:t xml:space="preserve"> Ontwerp BeePlanner</w:t>
+        <w:t>Technisch Ontwerp BeePlanner</w:t>
       </w:r>
     </w:p>
     <w:p>
@@ -281,19 +278,7 @@
               <w:rPr>
                 <w:lang w:val="nl-NL"/>
               </w:rPr>
-              <w:t>Rick Bla</w:t>
-            </w:r>
-            <w:r>
-              <w:rPr>
-                <w:lang w:val="nl-NL"/>
-              </w:rPr>
-              <w:t>a</w:t>
-            </w:r>
-            <w:r>
-              <w:rPr>
-                <w:lang w:val="nl-NL"/>
-              </w:rPr>
-              <w:t>uw</w:t>
+              <w:t>Rick Blaauw</w:t>
             </w:r>
           </w:p>
         </w:tc>
@@ -460,6 +445,13 @@
     <w:p/>
     <w:sdt>
       <w:sdtPr>
+        <w:rPr>
+          <w:rFonts w:asciiTheme="minorHAnsi" w:eastAsiaTheme="minorHAnsi" w:hAnsiTheme="minorHAnsi" w:cstheme="minorBidi"/>
+          <w:color w:val="auto"/>
+          <w:sz w:val="22"/>
+          <w:szCs w:val="22"/>
+          <w:lang w:eastAsia="en-US"/>
+        </w:rPr>
         <w:id w:val="1101536984"/>
         <w:docPartObj>
           <w:docPartGallery w:val="Table of Contents"/>
@@ -468,13 +460,8 @@
       </w:sdtPr>
       <w:sdtEndPr>
         <w:rPr>
-          <w:rFonts w:asciiTheme="minorHAnsi" w:eastAsiaTheme="minorHAnsi" w:hAnsiTheme="minorHAnsi" w:cstheme="minorBidi"/>
           <w:b/>
           <w:bCs/>
-          <w:color w:val="auto"/>
-          <w:sz w:val="22"/>
-          <w:szCs w:val="22"/>
-          <w:lang w:eastAsia="en-US"/>
         </w:rPr>
       </w:sdtEndPr>
       <w:sdtContent>
@@ -507,7 +494,7 @@
           <w:r>
             <w:fldChar w:fldCharType="separate"/>
           </w:r>
-          <w:hyperlink w:anchor="_Toc514141710" w:history="1">
+          <w:hyperlink w:anchor="_Toc514148462" w:history="1">
             <w:r>
               <w:rPr>
                 <w:rStyle w:val="Hyperlink"/>
@@ -534,7 +521,7 @@
                 <w:noProof/>
                 <w:webHidden/>
               </w:rPr>
-              <w:instrText xml:space="preserve"> PAGEREF _Toc514141710 \h </w:instrText>
+              <w:instrText xml:space="preserve"> PAGEREF _Toc514148462 \h </w:instrText>
             </w:r>
             <w:r>
               <w:rPr>
@@ -578,7 +565,7 @@
               <w:lang w:eastAsia="nl-NL"/>
             </w:rPr>
           </w:pPr>
-          <w:hyperlink w:anchor="_Toc514141711" w:history="1">
+          <w:hyperlink w:anchor="_Toc514148463" w:history="1">
             <w:r>
               <w:rPr>
                 <w:rStyle w:val="Hyperlink"/>
@@ -620,7 +607,7 @@
                 <w:noProof/>
                 <w:webHidden/>
               </w:rPr>
-              <w:instrText xml:space="preserve"> PAGEREF _Toc514141711 \h </w:instrText>
+              <w:instrText xml:space="preserve"> PAGEREF _Toc514148463 \h </w:instrText>
             </w:r>
             <w:r>
               <w:rPr>
@@ -664,7 +651,7 @@
               <w:lang w:eastAsia="nl-NL"/>
             </w:rPr>
           </w:pPr>
-          <w:hyperlink w:anchor="_Toc514141712" w:history="1">
+          <w:hyperlink w:anchor="_Toc514148464" w:history="1">
             <w:r>
               <w:rPr>
                 <w:rStyle w:val="Hyperlink"/>
@@ -706,7 +693,7 @@
                 <w:noProof/>
                 <w:webHidden/>
               </w:rPr>
-              <w:instrText xml:space="preserve"> PAGEREF _Toc514141712 \h </w:instrText>
+              <w:instrText xml:space="preserve"> PAGEREF _Toc514148464 \h </w:instrText>
             </w:r>
             <w:r>
               <w:rPr>
@@ -750,7 +737,7 @@
               <w:lang w:eastAsia="nl-NL"/>
             </w:rPr>
           </w:pPr>
-          <w:hyperlink w:anchor="_Toc514141713" w:history="1">
+          <w:hyperlink w:anchor="_Toc514148465" w:history="1">
             <w:r>
               <w:rPr>
                 <w:rStyle w:val="Hyperlink"/>
@@ -792,7 +779,7 @@
                 <w:noProof/>
                 <w:webHidden/>
               </w:rPr>
-              <w:instrText xml:space="preserve"> PAGEREF _Toc514141713 \h </w:instrText>
+              <w:instrText xml:space="preserve"> PAGEREF _Toc514148465 \h </w:instrText>
             </w:r>
             <w:r>
               <w:rPr>
@@ -836,7 +823,7 @@
               <w:lang w:eastAsia="nl-NL"/>
             </w:rPr>
           </w:pPr>
-          <w:hyperlink w:anchor="_Toc514141714" w:history="1">
+          <w:hyperlink w:anchor="_Toc514148466" w:history="1">
             <w:r>
               <w:rPr>
                 <w:rStyle w:val="Hyperlink"/>
@@ -878,7 +865,7 @@
                 <w:noProof/>
                 <w:webHidden/>
               </w:rPr>
-              <w:instrText xml:space="preserve"> PAGEREF _Toc514141714 \h </w:instrText>
+              <w:instrText xml:space="preserve"> PAGEREF _Toc514148466 \h </w:instrText>
             </w:r>
             <w:r>
               <w:rPr>
@@ -922,7 +909,7 @@
               <w:lang w:eastAsia="nl-NL"/>
             </w:rPr>
           </w:pPr>
-          <w:hyperlink w:anchor="_Toc514141715" w:history="1">
+          <w:hyperlink w:anchor="_Toc514148467" w:history="1">
             <w:r>
               <w:rPr>
                 <w:rStyle w:val="Hyperlink"/>
@@ -964,7 +951,7 @@
                 <w:noProof/>
                 <w:webHidden/>
               </w:rPr>
-              <w:instrText xml:space="preserve"> PAGEREF _Toc514141715 \h </w:instrText>
+              <w:instrText xml:space="preserve"> PAGEREF _Toc514148467 \h </w:instrText>
             </w:r>
             <w:r>
               <w:rPr>
@@ -1007,7 +994,7 @@
               <w:lang w:eastAsia="nl-NL"/>
             </w:rPr>
           </w:pPr>
-          <w:hyperlink w:anchor="_Toc514141716" w:history="1">
+          <w:hyperlink w:anchor="_Toc514148468" w:history="1">
             <w:r>
               <w:rPr>
                 <w:rStyle w:val="Hyperlink"/>
@@ -1034,7 +1021,7 @@
                 <w:noProof/>
                 <w:webHidden/>
               </w:rPr>
-              <w:instrText xml:space="preserve"> PAGEREF _Toc514141716 \h </w:instrText>
+              <w:instrText xml:space="preserve"> PAGEREF _Toc514148468 \h </w:instrText>
             </w:r>
             <w:r>
               <w:rPr>
@@ -1077,7 +1064,7 @@
               <w:lang w:eastAsia="nl-NL"/>
             </w:rPr>
           </w:pPr>
-          <w:hyperlink w:anchor="_Toc514141717" w:history="1">
+          <w:hyperlink w:anchor="_Toc514148469" w:history="1">
             <w:r>
               <w:rPr>
                 <w:rStyle w:val="Hyperlink"/>
@@ -1104,7 +1091,7 @@
                 <w:noProof/>
                 <w:webHidden/>
               </w:rPr>
-              <w:instrText xml:space="preserve"> PAGEREF _Toc514141717 \h </w:instrText>
+              <w:instrText xml:space="preserve"> PAGEREF _Toc514148469 \h </w:instrText>
             </w:r>
             <w:r>
               <w:rPr>
@@ -1124,7 +1111,7 @@
                 <w:noProof/>
                 <w:webHidden/>
               </w:rPr>
-              <w:t>3</w:t>
+              <w:t>4</w:t>
             </w:r>
             <w:r>
               <w:rPr>
@@ -1148,7 +1135,7 @@
               <w:lang w:eastAsia="nl-NL"/>
             </w:rPr>
           </w:pPr>
-          <w:hyperlink w:anchor="_Toc514141718" w:history="1">
+          <w:hyperlink w:anchor="_Toc514148470" w:history="1">
             <w:r>
               <w:rPr>
                 <w:rStyle w:val="Hyperlink"/>
@@ -1190,7 +1177,7 @@
                 <w:noProof/>
                 <w:webHidden/>
               </w:rPr>
-              <w:instrText xml:space="preserve"> PAGEREF _Toc514141718 \h </w:instrText>
+              <w:instrText xml:space="preserve"> PAGEREF _Toc514148470 \h </w:instrText>
             </w:r>
             <w:r>
               <w:rPr>
@@ -1210,7 +1197,7 @@
                 <w:noProof/>
                 <w:webHidden/>
               </w:rPr>
-              <w:t>3</w:t>
+              <w:t>4</w:t>
             </w:r>
             <w:r>
               <w:rPr>
@@ -1234,7 +1221,7 @@
               <w:lang w:eastAsia="nl-NL"/>
             </w:rPr>
           </w:pPr>
-          <w:hyperlink w:anchor="_Toc514141719" w:history="1">
+          <w:hyperlink w:anchor="_Toc514148471" w:history="1">
             <w:r>
               <w:rPr>
                 <w:rStyle w:val="Hyperlink"/>
@@ -1276,7 +1263,7 @@
                 <w:noProof/>
                 <w:webHidden/>
               </w:rPr>
-              <w:instrText xml:space="preserve"> PAGEREF _Toc514141719 \h </w:instrText>
+              <w:instrText xml:space="preserve"> PAGEREF _Toc514148471 \h </w:instrText>
             </w:r>
             <w:r>
               <w:rPr>
@@ -1320,7 +1307,7 @@
               <w:lang w:eastAsia="nl-NL"/>
             </w:rPr>
           </w:pPr>
-          <w:hyperlink w:anchor="_Toc514141720" w:history="1">
+          <w:hyperlink w:anchor="_Toc514148472" w:history="1">
             <w:r>
               <w:rPr>
                 <w:rStyle w:val="Hyperlink"/>
@@ -1362,7 +1349,7 @@
                 <w:noProof/>
                 <w:webHidden/>
               </w:rPr>
-              <w:instrText xml:space="preserve"> PAGEREF _Toc514141720 \h </w:instrText>
+              <w:instrText xml:space="preserve"> PAGEREF _Toc514148472 \h </w:instrText>
             </w:r>
             <w:r>
               <w:rPr>
@@ -1406,7 +1393,7 @@
               <w:lang w:eastAsia="nl-NL"/>
             </w:rPr>
           </w:pPr>
-          <w:hyperlink w:anchor="_Toc514141721" w:history="1">
+          <w:hyperlink w:anchor="_Toc514148473" w:history="1">
             <w:r>
               <w:rPr>
                 <w:rStyle w:val="Hyperlink"/>
@@ -1448,7 +1435,7 @@
                 <w:noProof/>
                 <w:webHidden/>
               </w:rPr>
-              <w:instrText xml:space="preserve"> PAGEREF _Toc514141721 \h </w:instrText>
+              <w:instrText xml:space="preserve"> PAGEREF _Toc514148473 \h </w:instrText>
             </w:r>
             <w:r>
               <w:rPr>
@@ -1492,7 +1479,7 @@
               <w:lang w:eastAsia="nl-NL"/>
             </w:rPr>
           </w:pPr>
-          <w:hyperlink w:anchor="_Toc514141722" w:history="1">
+          <w:hyperlink w:anchor="_Toc514148474" w:history="1">
             <w:r>
               <w:rPr>
                 <w:rStyle w:val="Hyperlink"/>
@@ -1534,7 +1521,265 @@
                 <w:noProof/>
                 <w:webHidden/>
               </w:rPr>
-              <w:instrText xml:space="preserve"> PAGEREF _Toc514141722 \h </w:instrText>
+              <w:instrText xml:space="preserve"> PAGEREF _Toc514148474 \h </w:instrText>
+            </w:r>
+            <w:r>
+              <w:rPr>
+                <w:noProof/>
+                <w:webHidden/>
+              </w:rPr>
+            </w:r>
+            <w:r>
+              <w:rPr>
+                <w:noProof/>
+                <w:webHidden/>
+              </w:rPr>
+              <w:fldChar w:fldCharType="separate"/>
+            </w:r>
+            <w:r>
+              <w:rPr>
+                <w:noProof/>
+                <w:webHidden/>
+              </w:rPr>
+              <w:t>4</w:t>
+            </w:r>
+            <w:r>
+              <w:rPr>
+                <w:noProof/>
+                <w:webHidden/>
+              </w:rPr>
+              <w:fldChar w:fldCharType="end"/>
+            </w:r>
+          </w:hyperlink>
+        </w:p>
+        <w:p>
+          <w:pPr>
+            <w:pStyle w:val="Inhopg3"/>
+            <w:tabs>
+              <w:tab w:val="left" w:pos="1320"/>
+              <w:tab w:val="right" w:leader="dot" w:pos="9062"/>
+            </w:tabs>
+            <w:rPr>
+              <w:rFonts w:eastAsiaTheme="minorEastAsia"/>
+              <w:noProof/>
+              <w:lang w:eastAsia="nl-NL"/>
+            </w:rPr>
+          </w:pPr>
+          <w:hyperlink w:anchor="_Toc514148475" w:history="1">
+            <w:r>
+              <w:rPr>
+                <w:rStyle w:val="Hyperlink"/>
+                <w:noProof/>
+              </w:rPr>
+              <w:t>3.5.1</w:t>
+            </w:r>
+            <w:r>
+              <w:rPr>
+                <w:rFonts w:eastAsiaTheme="minorEastAsia"/>
+                <w:noProof/>
+                <w:lang w:eastAsia="nl-NL"/>
+              </w:rPr>
+              <w:tab/>
+            </w:r>
+            <w:r>
+              <w:rPr>
+                <w:rStyle w:val="Hyperlink"/>
+                <w:noProof/>
+              </w:rPr>
+              <w:t>Bestandsaanduiding</w:t>
+            </w:r>
+            <w:r>
+              <w:rPr>
+                <w:noProof/>
+                <w:webHidden/>
+              </w:rPr>
+              <w:tab/>
+            </w:r>
+            <w:r>
+              <w:rPr>
+                <w:noProof/>
+                <w:webHidden/>
+              </w:rPr>
+              <w:fldChar w:fldCharType="begin"/>
+            </w:r>
+            <w:r>
+              <w:rPr>
+                <w:noProof/>
+                <w:webHidden/>
+              </w:rPr>
+              <w:instrText xml:space="preserve"> PAGEREF _Toc514148475 \h </w:instrText>
+            </w:r>
+            <w:r>
+              <w:rPr>
+                <w:noProof/>
+                <w:webHidden/>
+              </w:rPr>
+            </w:r>
+            <w:r>
+              <w:rPr>
+                <w:noProof/>
+                <w:webHidden/>
+              </w:rPr>
+              <w:fldChar w:fldCharType="separate"/>
+            </w:r>
+            <w:r>
+              <w:rPr>
+                <w:noProof/>
+                <w:webHidden/>
+              </w:rPr>
+              <w:t>4</w:t>
+            </w:r>
+            <w:r>
+              <w:rPr>
+                <w:noProof/>
+                <w:webHidden/>
+              </w:rPr>
+              <w:fldChar w:fldCharType="end"/>
+            </w:r>
+          </w:hyperlink>
+        </w:p>
+        <w:p>
+          <w:pPr>
+            <w:pStyle w:val="Inhopg3"/>
+            <w:tabs>
+              <w:tab w:val="left" w:pos="1320"/>
+              <w:tab w:val="right" w:leader="dot" w:pos="9062"/>
+            </w:tabs>
+            <w:rPr>
+              <w:rFonts w:eastAsiaTheme="minorEastAsia"/>
+              <w:noProof/>
+              <w:lang w:eastAsia="nl-NL"/>
+            </w:rPr>
+          </w:pPr>
+          <w:hyperlink w:anchor="_Toc514148476" w:history="1">
+            <w:r>
+              <w:rPr>
+                <w:rStyle w:val="Hyperlink"/>
+                <w:noProof/>
+              </w:rPr>
+              <w:t>3.5.2</w:t>
+            </w:r>
+            <w:r>
+              <w:rPr>
+                <w:rFonts w:eastAsiaTheme="minorEastAsia"/>
+                <w:noProof/>
+                <w:lang w:eastAsia="nl-NL"/>
+              </w:rPr>
+              <w:tab/>
+            </w:r>
+            <w:r>
+              <w:rPr>
+                <w:rStyle w:val="Hyperlink"/>
+                <w:noProof/>
+              </w:rPr>
+              <w:t>Conventies</w:t>
+            </w:r>
+            <w:r>
+              <w:rPr>
+                <w:noProof/>
+                <w:webHidden/>
+              </w:rPr>
+              <w:tab/>
+            </w:r>
+            <w:r>
+              <w:rPr>
+                <w:noProof/>
+                <w:webHidden/>
+              </w:rPr>
+              <w:fldChar w:fldCharType="begin"/>
+            </w:r>
+            <w:r>
+              <w:rPr>
+                <w:noProof/>
+                <w:webHidden/>
+              </w:rPr>
+              <w:instrText xml:space="preserve"> PAGEREF _Toc514148476 \h </w:instrText>
+            </w:r>
+            <w:r>
+              <w:rPr>
+                <w:noProof/>
+                <w:webHidden/>
+              </w:rPr>
+            </w:r>
+            <w:r>
+              <w:rPr>
+                <w:noProof/>
+                <w:webHidden/>
+              </w:rPr>
+              <w:fldChar w:fldCharType="separate"/>
+            </w:r>
+            <w:r>
+              <w:rPr>
+                <w:noProof/>
+                <w:webHidden/>
+              </w:rPr>
+              <w:t>4</w:t>
+            </w:r>
+            <w:r>
+              <w:rPr>
+                <w:noProof/>
+                <w:webHidden/>
+              </w:rPr>
+              <w:fldChar w:fldCharType="end"/>
+            </w:r>
+          </w:hyperlink>
+        </w:p>
+        <w:p>
+          <w:pPr>
+            <w:pStyle w:val="Inhopg3"/>
+            <w:tabs>
+              <w:tab w:val="left" w:pos="1320"/>
+              <w:tab w:val="right" w:leader="dot" w:pos="9062"/>
+            </w:tabs>
+            <w:rPr>
+              <w:rFonts w:eastAsiaTheme="minorEastAsia"/>
+              <w:noProof/>
+              <w:lang w:eastAsia="nl-NL"/>
+            </w:rPr>
+          </w:pPr>
+          <w:hyperlink w:anchor="_Toc514148477" w:history="1">
+            <w:r>
+              <w:rPr>
+                <w:rStyle w:val="Hyperlink"/>
+                <w:noProof/>
+              </w:rPr>
+              <w:t>3.5.3</w:t>
+            </w:r>
+            <w:r>
+              <w:rPr>
+                <w:rFonts w:eastAsiaTheme="minorEastAsia"/>
+                <w:noProof/>
+                <w:lang w:eastAsia="nl-NL"/>
+              </w:rPr>
+              <w:tab/>
+            </w:r>
+            <w:r>
+              <w:rPr>
+                <w:rStyle w:val="Hyperlink"/>
+                <w:noProof/>
+              </w:rPr>
+              <w:t>Inline documentatie</w:t>
+            </w:r>
+            <w:r>
+              <w:rPr>
+                <w:noProof/>
+                <w:webHidden/>
+              </w:rPr>
+              <w:tab/>
+            </w:r>
+            <w:r>
+              <w:rPr>
+                <w:noProof/>
+                <w:webHidden/>
+              </w:rPr>
+              <w:fldChar w:fldCharType="begin"/>
+            </w:r>
+            <w:r>
+              <w:rPr>
+                <w:noProof/>
+                <w:webHidden/>
+              </w:rPr>
+              <w:instrText xml:space="preserve"> PAGEREF _Toc514148477 \h </w:instrText>
             </w:r>
             <w:r>
               <w:rPr>
@@ -1577,7 +1822,7 @@
               <w:lang w:eastAsia="nl-NL"/>
             </w:rPr>
           </w:pPr>
-          <w:hyperlink w:anchor="_Toc514141723" w:history="1">
+          <w:hyperlink w:anchor="_Toc514148478" w:history="1">
             <w:r>
               <w:rPr>
                 <w:rStyle w:val="Hyperlink"/>
@@ -1604,7 +1849,7 @@
                 <w:noProof/>
                 <w:webHidden/>
               </w:rPr>
-              <w:instrText xml:space="preserve"> PAGEREF _Toc514141723 \h </w:instrText>
+              <w:instrText xml:space="preserve"> PAGEREF _Toc514148478 \h </w:instrText>
             </w:r>
             <w:r>
               <w:rPr>
@@ -1647,7 +1892,7 @@
               <w:lang w:eastAsia="nl-NL"/>
             </w:rPr>
           </w:pPr>
-          <w:hyperlink w:anchor="_Toc514141724" w:history="1">
+          <w:hyperlink w:anchor="_Toc514148479" w:history="1">
             <w:r>
               <w:rPr>
                 <w:rStyle w:val="Hyperlink"/>
@@ -1674,7 +1919,7 @@
                 <w:noProof/>
                 <w:webHidden/>
               </w:rPr>
-              <w:instrText xml:space="preserve"> PAGEREF _Toc514141724 \h </w:instrText>
+              <w:instrText xml:space="preserve"> PAGEREF _Toc514148479 \h </w:instrText>
             </w:r>
             <w:r>
               <w:rPr>
@@ -1717,7 +1962,7 @@
               <w:lang w:eastAsia="nl-NL"/>
             </w:rPr>
           </w:pPr>
-          <w:hyperlink w:anchor="_Toc514141725" w:history="1">
+          <w:hyperlink w:anchor="_Toc514148480" w:history="1">
             <w:r>
               <w:rPr>
                 <w:rStyle w:val="Hyperlink"/>
@@ -1744,7 +1989,7 @@
                 <w:noProof/>
                 <w:webHidden/>
               </w:rPr>
-              <w:instrText xml:space="preserve"> PAGEREF _Toc514141725 \h </w:instrText>
+              <w:instrText xml:space="preserve"> PAGEREF _Toc514148480 \h </w:instrText>
             </w:r>
             <w:r>
               <w:rPr>
@@ -1787,7 +2032,7 @@
               <w:lang w:eastAsia="nl-NL"/>
             </w:rPr>
           </w:pPr>
-          <w:hyperlink w:anchor="_Toc514141726" w:history="1">
+          <w:hyperlink w:anchor="_Toc514148481" w:history="1">
             <w:r>
               <w:rPr>
                 <w:rStyle w:val="Hyperlink"/>
@@ -1814,7 +2059,7 @@
                 <w:noProof/>
                 <w:webHidden/>
               </w:rPr>
-              <w:instrText xml:space="preserve"> PAGEREF _Toc514141726 \h </w:instrText>
+              <w:instrText xml:space="preserve"> PAGEREF _Toc514148481 \h </w:instrText>
             </w:r>
             <w:r>
               <w:rPr>
@@ -1857,7 +2102,7 @@
               <w:lang w:eastAsia="nl-NL"/>
             </w:rPr>
           </w:pPr>
-          <w:hyperlink w:anchor="_Toc514141727" w:history="1">
+          <w:hyperlink w:anchor="_Toc514148482" w:history="1">
             <w:r>
               <w:rPr>
                 <w:rStyle w:val="Hyperlink"/>
@@ -1884,7 +2129,7 @@
                 <w:noProof/>
                 <w:webHidden/>
               </w:rPr>
-              <w:instrText xml:space="preserve"> PAGEREF _Toc514141727 \h </w:instrText>
+              <w:instrText xml:space="preserve"> PAGEREF _Toc514148482 \h </w:instrText>
             </w:r>
             <w:r>
               <w:rPr>
@@ -1927,7 +2172,7 @@
               <w:lang w:eastAsia="nl-NL"/>
             </w:rPr>
           </w:pPr>
-          <w:hyperlink w:anchor="_Toc514141728" w:history="1">
+          <w:hyperlink w:anchor="_Toc514148483" w:history="1">
             <w:r>
               <w:rPr>
                 <w:rStyle w:val="Hyperlink"/>
@@ -1954,7 +2199,7 @@
                 <w:noProof/>
                 <w:webHidden/>
               </w:rPr>
-              <w:instrText xml:space="preserve"> PAGEREF _Toc514141728 \h </w:instrText>
+              <w:instrText xml:space="preserve"> PAGEREF _Toc514148483 \h </w:instrText>
             </w:r>
             <w:r>
               <w:rPr>
@@ -2044,7 +2289,7 @@
       <w:pPr>
         <w:pStyle w:val="Kop1"/>
       </w:pPr>
-      <w:bookmarkStart w:id="0" w:name="_Toc514141710"/>
+      <w:bookmarkStart w:id="0" w:name="_Toc514148462"/>
       <w:r>
         <w:t>1. Algemene informatie</w:t>
       </w:r>
@@ -2054,7 +2299,7 @@
       <w:pPr>
         <w:pStyle w:val="Kop2"/>
       </w:pPr>
-      <w:bookmarkStart w:id="1" w:name="_Toc514141711"/>
+      <w:bookmarkStart w:id="1" w:name="_Toc514148463"/>
       <w:r>
         <w:t xml:space="preserve">1.1 </w:t>
       </w:r>
@@ -2198,7 +2443,7 @@
       <w:pPr>
         <w:pStyle w:val="Kop2"/>
       </w:pPr>
-      <w:bookmarkStart w:id="2" w:name="_Toc514141712"/>
+      <w:bookmarkStart w:id="2" w:name="_Toc514148464"/>
       <w:r>
         <w:t>1.2</w:t>
       </w:r>
@@ -2212,7 +2457,7 @@
       <w:pPr>
         <w:pStyle w:val="Kop3"/>
       </w:pPr>
-      <w:bookmarkStart w:id="3" w:name="_Toc514141713"/>
+      <w:bookmarkStart w:id="3" w:name="_Toc514148465"/>
       <w:r>
         <w:t>1.2.1</w:t>
       </w:r>
@@ -2462,7 +2707,7 @@
       <w:pPr>
         <w:pStyle w:val="Kop3"/>
       </w:pPr>
-      <w:bookmarkStart w:id="4" w:name="_Toc514141714"/>
+      <w:bookmarkStart w:id="4" w:name="_Toc514148466"/>
       <w:r>
         <w:t>1.2.2</w:t>
       </w:r>
@@ -2645,7 +2890,7 @@
       <w:pPr>
         <w:pStyle w:val="Kop2"/>
       </w:pPr>
-      <w:bookmarkStart w:id="5" w:name="_Toc514141715"/>
+      <w:bookmarkStart w:id="5" w:name="_Toc514148467"/>
       <w:r>
         <w:t>1.3</w:t>
       </w:r>
@@ -2664,7 +2909,7 @@
       <w:pPr>
         <w:pStyle w:val="Kop1"/>
       </w:pPr>
-      <w:bookmarkStart w:id="6" w:name="_Toc514141716"/>
+      <w:bookmarkStart w:id="6" w:name="_Toc514148468"/>
       <w:r>
         <w:t>2. Opdrachtomschrijving</w:t>
       </w:r>
@@ -2697,9 +2942,8 @@
       <w:pPr>
         <w:pStyle w:val="Kop1"/>
       </w:pPr>
-      <w:bookmarkStart w:id="7" w:name="_Toc514141717"/>
-      <w:r>
-        <w:lastRenderedPageBreak/>
+      <w:bookmarkStart w:id="7" w:name="_Toc514148469"/>
+      <w:r>
         <w:t>3. Ontwikkelomgeving</w:t>
       </w:r>
       <w:bookmarkEnd w:id="7"/>
@@ -2709,7 +2953,7 @@
       <w:pPr>
         <w:pStyle w:val="Kop2"/>
       </w:pPr>
-      <w:bookmarkStart w:id="8" w:name="_Toc514141718"/>
+      <w:bookmarkStart w:id="8" w:name="_Toc514148470"/>
       <w:r>
         <w:t xml:space="preserve">3.1 </w:t>
       </w:r>
@@ -2724,15 +2968,12 @@
         <w:t>BeePlanner wordt ontwikkelt op een HP 260-a133nd op Microsoft Windows 10 Home.</w:t>
       </w:r>
     </w:p>
+    <w:p/>
     <w:p>
-      <w:bookmarkStart w:id="9" w:name="_GoBack"/>
-      <w:bookmarkEnd w:id="9"/>
-    </w:p>
-    <w:p>
       <w:pPr>
         <w:pStyle w:val="Kop2"/>
       </w:pPr>
-      <w:bookmarkStart w:id="10" w:name="_Toc514141719"/>
+      <w:bookmarkStart w:id="9" w:name="_Toc514148471"/>
       <w:r>
         <w:t>3.2</w:t>
       </w:r>
@@ -2740,7 +2981,7 @@
         <w:tab/>
         <w:t>Gebruikte programma’s</w:t>
       </w:r>
-      <w:bookmarkEnd w:id="10"/>
+      <w:bookmarkEnd w:id="9"/>
     </w:p>
     <w:p>
       <w:pPr>
@@ -2792,7 +3033,7 @@
       <w:pPr>
         <w:pStyle w:val="Kop2"/>
       </w:pPr>
-      <w:bookmarkStart w:id="11" w:name="_Toc514141720"/>
+      <w:bookmarkStart w:id="10" w:name="_Toc514148472"/>
       <w:r>
         <w:t>3.3</w:t>
       </w:r>
@@ -2800,7 +3041,7 @@
         <w:tab/>
         <w:t>Versiebeheer</w:t>
       </w:r>
-      <w:bookmarkEnd w:id="11"/>
+      <w:bookmarkEnd w:id="10"/>
     </w:p>
     <w:p>
       <w:r>
@@ -2811,7 +3052,7 @@
       <w:pPr>
         <w:pStyle w:val="Kop2"/>
       </w:pPr>
-      <w:bookmarkStart w:id="12" w:name="_Toc514141721"/>
+      <w:bookmarkStart w:id="11" w:name="_Toc514148473"/>
       <w:r>
         <w:t>3.4</w:t>
       </w:r>
@@ -2819,7 +3060,7 @@
         <w:tab/>
         <w:t>Programmeertalen</w:t>
       </w:r>
-      <w:bookmarkEnd w:id="12"/>
+      <w:bookmarkEnd w:id="11"/>
     </w:p>
     <w:p>
       <w:pPr>
@@ -2865,13 +3106,27 @@
       <w:pPr>
         <w:pStyle w:val="Kop2"/>
       </w:pPr>
-      <w:bookmarkStart w:id="13" w:name="_Toc514141722"/>
+      <w:bookmarkStart w:id="12" w:name="_Toc514148474"/>
       <w:r>
         <w:t>3.5</w:t>
       </w:r>
       <w:r>
         <w:tab/>
         <w:t>Code afspraken</w:t>
+      </w:r>
+      <w:bookmarkEnd w:id="12"/>
+    </w:p>
+    <w:p>
+      <w:pPr>
+        <w:pStyle w:val="Kop3"/>
+      </w:pPr>
+      <w:bookmarkStart w:id="13" w:name="_Toc514148475"/>
+      <w:r>
+        <w:t>3.5.1</w:t>
+      </w:r>
+      <w:r>
+        <w:tab/>
+        <w:t>Bestandsaanduiding</w:t>
       </w:r>
       <w:bookmarkEnd w:id="13"/>
     </w:p>
@@ -2879,125 +3134,89 @@
       <w:pPr>
         <w:pStyle w:val="Kop3"/>
       </w:pPr>
-      <w:r>
-        <w:t>3.5.1</w:t>
-      </w:r>
-      <w:r>
-        <w:tab/>
-        <w:t>Bestandsaanduiding</w:t>
-      </w:r>
-    </w:p>
-    <w:p>
-      <w:pPr>
-        <w:pStyle w:val="Kop3"/>
-      </w:pPr>
+      <w:bookmarkStart w:id="14" w:name="_Toc514148476"/>
       <w:r>
         <w:t>3.5.2</w:t>
       </w:r>
       <w:r>
         <w:tab/>
         <w:t>Conventies</w:t>
-      </w:r>
-    </w:p>
-    <w:p>
-      <w:pPr>
-        <w:pStyle w:val="Kop4"/>
-      </w:pPr>
-      <w:r>
-        <w:t>3.5.2.1</w:t>
-      </w:r>
-      <w:r>
-        <w:tab/>
-        <w:t>Klasse namen</w:t>
-      </w:r>
-    </w:p>
-    <w:p>
-      <w:pPr>
-        <w:pStyle w:val="Kop4"/>
-      </w:pPr>
-      <w:r>
-        <w:t>3.5.2.2</w:t>
-      </w:r>
-      <w:r>
-        <w:tab/>
-        <w:t>Functie namen</w:t>
-      </w:r>
-    </w:p>
-    <w:p>
-      <w:pPr>
-        <w:pStyle w:val="Kop4"/>
-      </w:pPr>
-      <w:r>
-        <w:t>3.5.2.3</w:t>
-      </w:r>
-      <w:r>
-        <w:tab/>
-        <w:t>Namen van variabelen</w:t>
-      </w:r>
-    </w:p>
-    <w:p>
-      <w:pPr>
-        <w:pStyle w:val="Kop4"/>
-      </w:pPr>
-      <w:r>
-        <w:t>3.5.2.4</w:t>
-      </w:r>
-      <w:r>
-        <w:tab/>
-        <w:t>Database namen</w:t>
-      </w:r>
-    </w:p>
-    <w:p>
-      <w:pPr>
-        <w:pStyle w:val="Kop3"/>
-      </w:pPr>
-      <w:r>
-        <w:t>3.5.3</w:t>
-      </w:r>
-      <w:r>
-        <w:tab/>
-        <w:t>Inline documentatie</w:t>
-      </w:r>
-    </w:p>
-    <w:p/>
-    <w:p/>
-    <w:p>
-      <w:pPr>
-        <w:pStyle w:val="Kop1"/>
-      </w:pPr>
-      <w:bookmarkStart w:id="14" w:name="_Toc514141723"/>
-      <w:r>
-        <w:t>4. Systeemvereisten</w:t>
       </w:r>
       <w:bookmarkEnd w:id="14"/>
     </w:p>
     <w:p>
       <w:pPr>
-        <w:pStyle w:val="Kop1"/>
-      </w:pPr>
-      <w:bookmarkStart w:id="15" w:name="_Toc514141724"/>
-      <w:r>
-        <w:t>5. Opslag</w:t>
-      </w:r>
+        <w:pStyle w:val="Kop4"/>
+      </w:pPr>
+      <w:r>
+        <w:t>3.5.2.1</w:t>
+      </w:r>
+      <w:r>
+        <w:tab/>
+        <w:t>Klasse namen</w:t>
+      </w:r>
+      <w:bookmarkStart w:id="15" w:name="_GoBack"/>
       <w:bookmarkEnd w:id="15"/>
     </w:p>
     <w:p>
       <w:pPr>
-        <w:pStyle w:val="Kop1"/>
-      </w:pPr>
-      <w:bookmarkStart w:id="16" w:name="_Toc514141725"/>
-      <w:r>
-        <w:t>6. Klassendiagram</w:t>
+        <w:pStyle w:val="Kop4"/>
+      </w:pPr>
+      <w:r>
+        <w:t>3.5.2.2</w:t>
+      </w:r>
+      <w:r>
+        <w:tab/>
+        <w:t>Functie namen</w:t>
+      </w:r>
+    </w:p>
+    <w:p>
+      <w:pPr>
+        <w:pStyle w:val="Kop4"/>
+      </w:pPr>
+      <w:r>
+        <w:t>3.5.2.3</w:t>
+      </w:r>
+      <w:r>
+        <w:tab/>
+        <w:t>Namen van variabelen</w:t>
+      </w:r>
+    </w:p>
+    <w:p>
+      <w:pPr>
+        <w:pStyle w:val="Kop4"/>
+      </w:pPr>
+      <w:r>
+        <w:t>3.5.2.4</w:t>
+      </w:r>
+      <w:r>
+        <w:tab/>
+        <w:t>Database namen</w:t>
+      </w:r>
+    </w:p>
+    <w:p>
+      <w:pPr>
+        <w:pStyle w:val="Kop3"/>
+      </w:pPr>
+      <w:bookmarkStart w:id="16" w:name="_Toc514148477"/>
+      <w:r>
+        <w:t>3.5.3</w:t>
+      </w:r>
+      <w:r>
+        <w:tab/>
+        <w:t>Inline documentatie</w:t>
       </w:r>
       <w:bookmarkEnd w:id="16"/>
     </w:p>
+    <w:p/>
+    <w:p/>
     <w:p>
       <w:pPr>
         <w:pStyle w:val="Kop1"/>
       </w:pPr>
-      <w:bookmarkStart w:id="17" w:name="_Toc514141726"/>
-      <w:r>
-        <w:t>7. Project planner</w:t>
+      <w:bookmarkStart w:id="17" w:name="_Toc514148478"/>
+      <w:r>
+        <w:t>4. Systeemvereisten</w:t>
       </w:r>
       <w:bookmarkEnd w:id="17"/>
     </w:p>
@@ -3005,9 +3224,9 @@
       <w:pPr>
         <w:pStyle w:val="Kop1"/>
       </w:pPr>
-      <w:bookmarkStart w:id="18" w:name="_Toc514141727"/>
-      <w:r>
-        <w:t>8. Testplan</w:t>
+      <w:bookmarkStart w:id="18" w:name="_Toc514148479"/>
+      <w:r>
+        <w:t>5. Opslag</w:t>
       </w:r>
       <w:bookmarkEnd w:id="18"/>
     </w:p>
@@ -3015,11 +3234,41 @@
       <w:pPr>
         <w:pStyle w:val="Kop1"/>
       </w:pPr>
-      <w:bookmarkStart w:id="19" w:name="_Toc514141728"/>
+      <w:bookmarkStart w:id="19" w:name="_Toc514148480"/>
+      <w:r>
+        <w:t>6. Klassendiagram</w:t>
+      </w:r>
+      <w:bookmarkEnd w:id="19"/>
+    </w:p>
+    <w:p>
+      <w:pPr>
+        <w:pStyle w:val="Kop1"/>
+      </w:pPr>
+      <w:bookmarkStart w:id="20" w:name="_Toc514148481"/>
+      <w:r>
+        <w:t>7. Project planner</w:t>
+      </w:r>
+      <w:bookmarkEnd w:id="20"/>
+    </w:p>
+    <w:p>
+      <w:pPr>
+        <w:pStyle w:val="Kop1"/>
+      </w:pPr>
+      <w:bookmarkStart w:id="21" w:name="_Toc514148482"/>
+      <w:r>
+        <w:t>8. Testplan</w:t>
+      </w:r>
+      <w:bookmarkEnd w:id="21"/>
+    </w:p>
+    <w:p>
+      <w:pPr>
+        <w:pStyle w:val="Kop1"/>
+      </w:pPr>
+      <w:bookmarkStart w:id="22" w:name="_Toc514148483"/>
       <w:r>
         <w:t>9. Bronnen</w:t>
       </w:r>
-      <w:bookmarkEnd w:id="19"/>
+      <w:bookmarkEnd w:id="22"/>
     </w:p>
     <w:sectPr>
       <w:footerReference w:type="default" r:id="rId11"/>
@@ -3067,6 +3316,7 @@
         <w:docPartUnique/>
       </w:docPartObj>
     </w:sdtPr>
+    <w:sdtEndPr/>
     <w:sdtContent>
       <w:p>
         <w:pPr>
@@ -3086,7 +3336,7 @@
           <w:rPr>
             <w:noProof/>
           </w:rPr>
-          <w:t>2</w:t>
+          <w:t>4</w:t>
         </w:r>
         <w:r>
           <w:fldChar w:fldCharType="end"/>
@@ -4402,7 +4652,7 @@
 </file>
 
 <file path=customXml/itemProps1.xml><?xml version="1.0" encoding="utf-8"?>
-<ds:datastoreItem xmlns:ds="http://schemas.openxmlformats.org/officeDocument/2006/customXml" ds:itemID="{AC544975-1D49-4D9A-B794-4AA06B427C75}">
+<ds:datastoreItem xmlns:ds="http://schemas.openxmlformats.org/officeDocument/2006/customXml" ds:itemID="{F1299A43-1972-4BC1-AA0B-5AFB401E49F6}">
   <ds:schemaRefs>
     <ds:schemaRef ds:uri="http://schemas.openxmlformats.org/officeDocument/2006/bibliography"/>
   </ds:schemaRefs>

--- a/Documentatie BeePlanner/Technisch Ontwerp 1.0.docx
+++ b/Documentatie BeePlanner/Technisch Ontwerp 1.0.docx
@@ -494,23 +494,156 @@
           <w:r>
             <w:fldChar w:fldCharType="separate"/>
           </w:r>
-          <w:hyperlink w:anchor="_Toc514148462" w:history="1">
+          <w:bookmarkStart w:id="0" w:name="_GoBack"/>
+          <w:bookmarkEnd w:id="0"/>
+          <w:r>
+            <w:rPr>
+              <w:rStyle w:val="Hyperlink"/>
+              <w:noProof/>
+            </w:rPr>
+            <w:fldChar w:fldCharType="begin"/>
+          </w:r>
+          <w:r>
+            <w:rPr>
+              <w:rStyle w:val="Hyperlink"/>
+              <w:noProof/>
+            </w:rPr>
+            <w:instrText xml:space="preserve"> </w:instrText>
+          </w:r>
+          <w:r>
+            <w:rPr>
+              <w:noProof/>
+            </w:rPr>
+            <w:instrText>HYPERLINK \l "_Toc514151255"</w:instrText>
+          </w:r>
+          <w:r>
+            <w:rPr>
+              <w:rStyle w:val="Hyperlink"/>
+              <w:noProof/>
+            </w:rPr>
+            <w:instrText xml:space="preserve"> </w:instrText>
+          </w:r>
+          <w:r>
+            <w:rPr>
+              <w:rStyle w:val="Hyperlink"/>
+              <w:noProof/>
+            </w:rPr>
+          </w:r>
+          <w:r>
+            <w:rPr>
+              <w:rStyle w:val="Hyperlink"/>
+              <w:noProof/>
+            </w:rPr>
+            <w:fldChar w:fldCharType="separate"/>
+          </w:r>
+          <w:r>
+            <w:rPr>
+              <w:rStyle w:val="Hyperlink"/>
+              <w:noProof/>
+            </w:rPr>
+            <w:t>1. Algemene informatie</w:t>
+          </w:r>
+          <w:r>
+            <w:rPr>
+              <w:noProof/>
+              <w:webHidden/>
+            </w:rPr>
+            <w:tab/>
+          </w:r>
+          <w:r>
+            <w:rPr>
+              <w:noProof/>
+              <w:webHidden/>
+            </w:rPr>
+            <w:fldChar w:fldCharType="begin"/>
+          </w:r>
+          <w:r>
+            <w:rPr>
+              <w:noProof/>
+              <w:webHidden/>
+            </w:rPr>
+            <w:instrText xml:space="preserve"> PAGEREF _Toc514151255 \h </w:instrText>
+          </w:r>
+          <w:r>
+            <w:rPr>
+              <w:noProof/>
+              <w:webHidden/>
+            </w:rPr>
+          </w:r>
+          <w:r>
+            <w:rPr>
+              <w:noProof/>
+              <w:webHidden/>
+            </w:rPr>
+            <w:fldChar w:fldCharType="separate"/>
+          </w:r>
+          <w:r>
+            <w:rPr>
+              <w:noProof/>
+              <w:webHidden/>
+            </w:rPr>
+            <w:t>3</w:t>
+          </w:r>
+          <w:r>
+            <w:rPr>
+              <w:noProof/>
+              <w:webHidden/>
+            </w:rPr>
+            <w:fldChar w:fldCharType="end"/>
+          </w:r>
+          <w:r>
+            <w:rPr>
+              <w:rStyle w:val="Hyperlink"/>
+              <w:noProof/>
+            </w:rPr>
+            <w:fldChar w:fldCharType="end"/>
+          </w:r>
+        </w:p>
+        <w:p>
+          <w:pPr>
+            <w:pStyle w:val="Inhopg2"/>
+            <w:tabs>
+              <w:tab w:val="left" w:pos="880"/>
+              <w:tab w:val="right" w:leader="dot" w:pos="9062"/>
+            </w:tabs>
+            <w:rPr>
+              <w:rFonts w:eastAsiaTheme="minorEastAsia"/>
+              <w:noProof/>
+              <w:lang w:eastAsia="nl-NL"/>
+            </w:rPr>
+          </w:pPr>
+          <w:hyperlink w:anchor="_Toc514151256" w:history="1">
             <w:r>
               <w:rPr>
                 <w:rStyle w:val="Hyperlink"/>
                 <w:noProof/>
               </w:rPr>
-              <w:t>1. Algemene informatie</w:t>
-            </w:r>
-            <w:r>
-              <w:rPr>
-                <w:noProof/>
-                <w:webHidden/>
+              <w:t xml:space="preserve">1.1 </w:t>
+            </w:r>
+            <w:r>
+              <w:rPr>
+                <w:rFonts w:eastAsiaTheme="minorEastAsia"/>
+                <w:noProof/>
+                <w:lang w:eastAsia="nl-NL"/>
               </w:rPr>
               <w:tab/>
             </w:r>
             <w:r>
               <w:rPr>
+                <w:rStyle w:val="Hyperlink"/>
+                <w:noProof/>
+              </w:rPr>
+              <w:t>Logboek</w:t>
+            </w:r>
+            <w:r>
+              <w:rPr>
+                <w:noProof/>
+                <w:webHidden/>
+              </w:rPr>
+              <w:tab/>
+            </w:r>
+            <w:r>
+              <w:rPr>
                 <w:noProof/>
                 <w:webHidden/>
               </w:rPr>
@@ -521,7 +654,7 @@
                 <w:noProof/>
                 <w:webHidden/>
               </w:rPr>
-              <w:instrText xml:space="preserve"> PAGEREF _Toc514148462 \h </w:instrText>
+              <w:instrText xml:space="preserve"> PAGEREF _Toc514151256 \h </w:instrText>
             </w:r>
             <w:r>
               <w:rPr>
@@ -565,13 +698,13 @@
               <w:lang w:eastAsia="nl-NL"/>
             </w:rPr>
           </w:pPr>
-          <w:hyperlink w:anchor="_Toc514148463" w:history="1">
+          <w:hyperlink w:anchor="_Toc514151257" w:history="1">
             <w:r>
               <w:rPr>
                 <w:rStyle w:val="Hyperlink"/>
                 <w:noProof/>
               </w:rPr>
-              <w:t xml:space="preserve">1.1 </w:t>
+              <w:t>1.2</w:t>
             </w:r>
             <w:r>
               <w:rPr>
@@ -586,7 +719,7 @@
                 <w:rStyle w:val="Hyperlink"/>
                 <w:noProof/>
               </w:rPr>
-              <w:t>Logboek</w:t>
+              <w:t>Distributie</w:t>
             </w:r>
             <w:r>
               <w:rPr>
@@ -607,7 +740,179 @@
                 <w:noProof/>
                 <w:webHidden/>
               </w:rPr>
-              <w:instrText xml:space="preserve"> PAGEREF _Toc514148463 \h </w:instrText>
+              <w:instrText xml:space="preserve"> PAGEREF _Toc514151257 \h </w:instrText>
+            </w:r>
+            <w:r>
+              <w:rPr>
+                <w:noProof/>
+                <w:webHidden/>
+              </w:rPr>
+            </w:r>
+            <w:r>
+              <w:rPr>
+                <w:noProof/>
+                <w:webHidden/>
+              </w:rPr>
+              <w:fldChar w:fldCharType="separate"/>
+            </w:r>
+            <w:r>
+              <w:rPr>
+                <w:noProof/>
+                <w:webHidden/>
+              </w:rPr>
+              <w:t>3</w:t>
+            </w:r>
+            <w:r>
+              <w:rPr>
+                <w:noProof/>
+                <w:webHidden/>
+              </w:rPr>
+              <w:fldChar w:fldCharType="end"/>
+            </w:r>
+          </w:hyperlink>
+        </w:p>
+        <w:p>
+          <w:pPr>
+            <w:pStyle w:val="Inhopg3"/>
+            <w:tabs>
+              <w:tab w:val="left" w:pos="1320"/>
+              <w:tab w:val="right" w:leader="dot" w:pos="9062"/>
+            </w:tabs>
+            <w:rPr>
+              <w:rFonts w:eastAsiaTheme="minorEastAsia"/>
+              <w:noProof/>
+              <w:lang w:eastAsia="nl-NL"/>
+            </w:rPr>
+          </w:pPr>
+          <w:hyperlink w:anchor="_Toc514151258" w:history="1">
+            <w:r>
+              <w:rPr>
+                <w:rStyle w:val="Hyperlink"/>
+                <w:noProof/>
+              </w:rPr>
+              <w:t>1.2.1</w:t>
+            </w:r>
+            <w:r>
+              <w:rPr>
+                <w:rFonts w:eastAsiaTheme="minorEastAsia"/>
+                <w:noProof/>
+                <w:lang w:eastAsia="nl-NL"/>
+              </w:rPr>
+              <w:tab/>
+            </w:r>
+            <w:r>
+              <w:rPr>
+                <w:rStyle w:val="Hyperlink"/>
+                <w:noProof/>
+              </w:rPr>
+              <w:t>Distributielijst</w:t>
+            </w:r>
+            <w:r>
+              <w:rPr>
+                <w:noProof/>
+                <w:webHidden/>
+              </w:rPr>
+              <w:tab/>
+            </w:r>
+            <w:r>
+              <w:rPr>
+                <w:noProof/>
+                <w:webHidden/>
+              </w:rPr>
+              <w:fldChar w:fldCharType="begin"/>
+            </w:r>
+            <w:r>
+              <w:rPr>
+                <w:noProof/>
+                <w:webHidden/>
+              </w:rPr>
+              <w:instrText xml:space="preserve"> PAGEREF _Toc514151258 \h </w:instrText>
+            </w:r>
+            <w:r>
+              <w:rPr>
+                <w:noProof/>
+                <w:webHidden/>
+              </w:rPr>
+            </w:r>
+            <w:r>
+              <w:rPr>
+                <w:noProof/>
+                <w:webHidden/>
+              </w:rPr>
+              <w:fldChar w:fldCharType="separate"/>
+            </w:r>
+            <w:r>
+              <w:rPr>
+                <w:noProof/>
+                <w:webHidden/>
+              </w:rPr>
+              <w:t>3</w:t>
+            </w:r>
+            <w:r>
+              <w:rPr>
+                <w:noProof/>
+                <w:webHidden/>
+              </w:rPr>
+              <w:fldChar w:fldCharType="end"/>
+            </w:r>
+          </w:hyperlink>
+        </w:p>
+        <w:p>
+          <w:pPr>
+            <w:pStyle w:val="Inhopg3"/>
+            <w:tabs>
+              <w:tab w:val="left" w:pos="1320"/>
+              <w:tab w:val="right" w:leader="dot" w:pos="9062"/>
+            </w:tabs>
+            <w:rPr>
+              <w:rFonts w:eastAsiaTheme="minorEastAsia"/>
+              <w:noProof/>
+              <w:lang w:eastAsia="nl-NL"/>
+            </w:rPr>
+          </w:pPr>
+          <w:hyperlink w:anchor="_Toc514151259" w:history="1">
+            <w:r>
+              <w:rPr>
+                <w:rStyle w:val="Hyperlink"/>
+                <w:noProof/>
+              </w:rPr>
+              <w:t>1.2.2</w:t>
+            </w:r>
+            <w:r>
+              <w:rPr>
+                <w:rFonts w:eastAsiaTheme="minorEastAsia"/>
+                <w:noProof/>
+                <w:lang w:eastAsia="nl-NL"/>
+              </w:rPr>
+              <w:tab/>
+            </w:r>
+            <w:r>
+              <w:rPr>
+                <w:rStyle w:val="Hyperlink"/>
+                <w:noProof/>
+              </w:rPr>
+              <w:t>Distributiedata</w:t>
+            </w:r>
+            <w:r>
+              <w:rPr>
+                <w:noProof/>
+                <w:webHidden/>
+              </w:rPr>
+              <w:tab/>
+            </w:r>
+            <w:r>
+              <w:rPr>
+                <w:noProof/>
+                <w:webHidden/>
+              </w:rPr>
+              <w:fldChar w:fldCharType="begin"/>
+            </w:r>
+            <w:r>
+              <w:rPr>
+                <w:noProof/>
+                <w:webHidden/>
+              </w:rPr>
+              <w:instrText xml:space="preserve"> PAGEREF _Toc514151259 \h </w:instrText>
             </w:r>
             <w:r>
               <w:rPr>
@@ -651,13 +956,13 @@
               <w:lang w:eastAsia="nl-NL"/>
             </w:rPr>
           </w:pPr>
-          <w:hyperlink w:anchor="_Toc514148464" w:history="1">
+          <w:hyperlink w:anchor="_Toc514151260" w:history="1">
             <w:r>
               <w:rPr>
                 <w:rStyle w:val="Hyperlink"/>
                 <w:noProof/>
               </w:rPr>
-              <w:t>1.2</w:t>
+              <w:t>1.3</w:t>
             </w:r>
             <w:r>
               <w:rPr>
@@ -672,7 +977,7 @@
                 <w:rStyle w:val="Hyperlink"/>
                 <w:noProof/>
               </w:rPr>
-              <w:t>Distributie</w:t>
+              <w:t>Applicatieversie</w:t>
             </w:r>
             <w:r>
               <w:rPr>
@@ -693,7 +998,7 @@
                 <w:noProof/>
                 <w:webHidden/>
               </w:rPr>
-              <w:instrText xml:space="preserve"> PAGEREF _Toc514148464 \h </w:instrText>
+              <w:instrText xml:space="preserve"> PAGEREF _Toc514151260 \h </w:instrText>
             </w:r>
             <w:r>
               <w:rPr>
@@ -714,6 +1019,576 @@
                 <w:webHidden/>
               </w:rPr>
               <w:t>3</w:t>
+            </w:r>
+            <w:r>
+              <w:rPr>
+                <w:noProof/>
+                <w:webHidden/>
+              </w:rPr>
+              <w:fldChar w:fldCharType="end"/>
+            </w:r>
+          </w:hyperlink>
+        </w:p>
+        <w:p>
+          <w:pPr>
+            <w:pStyle w:val="Inhopg1"/>
+            <w:tabs>
+              <w:tab w:val="right" w:leader="dot" w:pos="9062"/>
+            </w:tabs>
+            <w:rPr>
+              <w:rFonts w:eastAsiaTheme="minorEastAsia"/>
+              <w:noProof/>
+              <w:lang w:eastAsia="nl-NL"/>
+            </w:rPr>
+          </w:pPr>
+          <w:hyperlink w:anchor="_Toc514151261" w:history="1">
+            <w:r>
+              <w:rPr>
+                <w:rStyle w:val="Hyperlink"/>
+                <w:noProof/>
+              </w:rPr>
+              <w:t>2. Opdrachtomschrijving</w:t>
+            </w:r>
+            <w:r>
+              <w:rPr>
+                <w:noProof/>
+                <w:webHidden/>
+              </w:rPr>
+              <w:tab/>
+            </w:r>
+            <w:r>
+              <w:rPr>
+                <w:noProof/>
+                <w:webHidden/>
+              </w:rPr>
+              <w:fldChar w:fldCharType="begin"/>
+            </w:r>
+            <w:r>
+              <w:rPr>
+                <w:noProof/>
+                <w:webHidden/>
+              </w:rPr>
+              <w:instrText xml:space="preserve"> PAGEREF _Toc514151261 \h </w:instrText>
+            </w:r>
+            <w:r>
+              <w:rPr>
+                <w:noProof/>
+                <w:webHidden/>
+              </w:rPr>
+            </w:r>
+            <w:r>
+              <w:rPr>
+                <w:noProof/>
+                <w:webHidden/>
+              </w:rPr>
+              <w:fldChar w:fldCharType="separate"/>
+            </w:r>
+            <w:r>
+              <w:rPr>
+                <w:noProof/>
+                <w:webHidden/>
+              </w:rPr>
+              <w:t>3</w:t>
+            </w:r>
+            <w:r>
+              <w:rPr>
+                <w:noProof/>
+                <w:webHidden/>
+              </w:rPr>
+              <w:fldChar w:fldCharType="end"/>
+            </w:r>
+          </w:hyperlink>
+        </w:p>
+        <w:p>
+          <w:pPr>
+            <w:pStyle w:val="Inhopg1"/>
+            <w:tabs>
+              <w:tab w:val="right" w:leader="dot" w:pos="9062"/>
+            </w:tabs>
+            <w:rPr>
+              <w:rFonts w:eastAsiaTheme="minorEastAsia"/>
+              <w:noProof/>
+              <w:lang w:eastAsia="nl-NL"/>
+            </w:rPr>
+          </w:pPr>
+          <w:hyperlink w:anchor="_Toc514151262" w:history="1">
+            <w:r>
+              <w:rPr>
+                <w:rStyle w:val="Hyperlink"/>
+                <w:noProof/>
+              </w:rPr>
+              <w:t>3. Ontwikkelomgeving</w:t>
+            </w:r>
+            <w:r>
+              <w:rPr>
+                <w:noProof/>
+                <w:webHidden/>
+              </w:rPr>
+              <w:tab/>
+            </w:r>
+            <w:r>
+              <w:rPr>
+                <w:noProof/>
+                <w:webHidden/>
+              </w:rPr>
+              <w:fldChar w:fldCharType="begin"/>
+            </w:r>
+            <w:r>
+              <w:rPr>
+                <w:noProof/>
+                <w:webHidden/>
+              </w:rPr>
+              <w:instrText xml:space="preserve"> PAGEREF _Toc514151262 \h </w:instrText>
+            </w:r>
+            <w:r>
+              <w:rPr>
+                <w:noProof/>
+                <w:webHidden/>
+              </w:rPr>
+            </w:r>
+            <w:r>
+              <w:rPr>
+                <w:noProof/>
+                <w:webHidden/>
+              </w:rPr>
+              <w:fldChar w:fldCharType="separate"/>
+            </w:r>
+            <w:r>
+              <w:rPr>
+                <w:noProof/>
+                <w:webHidden/>
+              </w:rPr>
+              <w:t>4</w:t>
+            </w:r>
+            <w:r>
+              <w:rPr>
+                <w:noProof/>
+                <w:webHidden/>
+              </w:rPr>
+              <w:fldChar w:fldCharType="end"/>
+            </w:r>
+          </w:hyperlink>
+        </w:p>
+        <w:p>
+          <w:pPr>
+            <w:pStyle w:val="Inhopg2"/>
+            <w:tabs>
+              <w:tab w:val="left" w:pos="880"/>
+              <w:tab w:val="right" w:leader="dot" w:pos="9062"/>
+            </w:tabs>
+            <w:rPr>
+              <w:rFonts w:eastAsiaTheme="minorEastAsia"/>
+              <w:noProof/>
+              <w:lang w:eastAsia="nl-NL"/>
+            </w:rPr>
+          </w:pPr>
+          <w:hyperlink w:anchor="_Toc514151263" w:history="1">
+            <w:r>
+              <w:rPr>
+                <w:rStyle w:val="Hyperlink"/>
+                <w:noProof/>
+              </w:rPr>
+              <w:t xml:space="preserve">3.1 </w:t>
+            </w:r>
+            <w:r>
+              <w:rPr>
+                <w:rFonts w:eastAsiaTheme="minorEastAsia"/>
+                <w:noProof/>
+                <w:lang w:eastAsia="nl-NL"/>
+              </w:rPr>
+              <w:tab/>
+            </w:r>
+            <w:r>
+              <w:rPr>
+                <w:rStyle w:val="Hyperlink"/>
+                <w:noProof/>
+              </w:rPr>
+              <w:t>Ontwikkelomgeving</w:t>
+            </w:r>
+            <w:r>
+              <w:rPr>
+                <w:noProof/>
+                <w:webHidden/>
+              </w:rPr>
+              <w:tab/>
+            </w:r>
+            <w:r>
+              <w:rPr>
+                <w:noProof/>
+                <w:webHidden/>
+              </w:rPr>
+              <w:fldChar w:fldCharType="begin"/>
+            </w:r>
+            <w:r>
+              <w:rPr>
+                <w:noProof/>
+                <w:webHidden/>
+              </w:rPr>
+              <w:instrText xml:space="preserve"> PAGEREF _Toc514151263 \h </w:instrText>
+            </w:r>
+            <w:r>
+              <w:rPr>
+                <w:noProof/>
+                <w:webHidden/>
+              </w:rPr>
+            </w:r>
+            <w:r>
+              <w:rPr>
+                <w:noProof/>
+                <w:webHidden/>
+              </w:rPr>
+              <w:fldChar w:fldCharType="separate"/>
+            </w:r>
+            <w:r>
+              <w:rPr>
+                <w:noProof/>
+                <w:webHidden/>
+              </w:rPr>
+              <w:t>4</w:t>
+            </w:r>
+            <w:r>
+              <w:rPr>
+                <w:noProof/>
+                <w:webHidden/>
+              </w:rPr>
+              <w:fldChar w:fldCharType="end"/>
+            </w:r>
+          </w:hyperlink>
+        </w:p>
+        <w:p>
+          <w:pPr>
+            <w:pStyle w:val="Inhopg2"/>
+            <w:tabs>
+              <w:tab w:val="left" w:pos="880"/>
+              <w:tab w:val="right" w:leader="dot" w:pos="9062"/>
+            </w:tabs>
+            <w:rPr>
+              <w:rFonts w:eastAsiaTheme="minorEastAsia"/>
+              <w:noProof/>
+              <w:lang w:eastAsia="nl-NL"/>
+            </w:rPr>
+          </w:pPr>
+          <w:hyperlink w:anchor="_Toc514151264" w:history="1">
+            <w:r>
+              <w:rPr>
+                <w:rStyle w:val="Hyperlink"/>
+                <w:noProof/>
+              </w:rPr>
+              <w:t>3.2</w:t>
+            </w:r>
+            <w:r>
+              <w:rPr>
+                <w:rFonts w:eastAsiaTheme="minorEastAsia"/>
+                <w:noProof/>
+                <w:lang w:eastAsia="nl-NL"/>
+              </w:rPr>
+              <w:tab/>
+            </w:r>
+            <w:r>
+              <w:rPr>
+                <w:rStyle w:val="Hyperlink"/>
+                <w:noProof/>
+              </w:rPr>
+              <w:t>Gebruikte programma’s</w:t>
+            </w:r>
+            <w:r>
+              <w:rPr>
+                <w:noProof/>
+                <w:webHidden/>
+              </w:rPr>
+              <w:tab/>
+            </w:r>
+            <w:r>
+              <w:rPr>
+                <w:noProof/>
+                <w:webHidden/>
+              </w:rPr>
+              <w:fldChar w:fldCharType="begin"/>
+            </w:r>
+            <w:r>
+              <w:rPr>
+                <w:noProof/>
+                <w:webHidden/>
+              </w:rPr>
+              <w:instrText xml:space="preserve"> PAGEREF _Toc514151264 \h </w:instrText>
+            </w:r>
+            <w:r>
+              <w:rPr>
+                <w:noProof/>
+                <w:webHidden/>
+              </w:rPr>
+            </w:r>
+            <w:r>
+              <w:rPr>
+                <w:noProof/>
+                <w:webHidden/>
+              </w:rPr>
+              <w:fldChar w:fldCharType="separate"/>
+            </w:r>
+            <w:r>
+              <w:rPr>
+                <w:noProof/>
+                <w:webHidden/>
+              </w:rPr>
+              <w:t>4</w:t>
+            </w:r>
+            <w:r>
+              <w:rPr>
+                <w:noProof/>
+                <w:webHidden/>
+              </w:rPr>
+              <w:fldChar w:fldCharType="end"/>
+            </w:r>
+          </w:hyperlink>
+        </w:p>
+        <w:p>
+          <w:pPr>
+            <w:pStyle w:val="Inhopg2"/>
+            <w:tabs>
+              <w:tab w:val="left" w:pos="880"/>
+              <w:tab w:val="right" w:leader="dot" w:pos="9062"/>
+            </w:tabs>
+            <w:rPr>
+              <w:rFonts w:eastAsiaTheme="minorEastAsia"/>
+              <w:noProof/>
+              <w:lang w:eastAsia="nl-NL"/>
+            </w:rPr>
+          </w:pPr>
+          <w:hyperlink w:anchor="_Toc514151265" w:history="1">
+            <w:r>
+              <w:rPr>
+                <w:rStyle w:val="Hyperlink"/>
+                <w:noProof/>
+              </w:rPr>
+              <w:t>3.3</w:t>
+            </w:r>
+            <w:r>
+              <w:rPr>
+                <w:rFonts w:eastAsiaTheme="minorEastAsia"/>
+                <w:noProof/>
+                <w:lang w:eastAsia="nl-NL"/>
+              </w:rPr>
+              <w:tab/>
+            </w:r>
+            <w:r>
+              <w:rPr>
+                <w:rStyle w:val="Hyperlink"/>
+                <w:noProof/>
+              </w:rPr>
+              <w:t>Versiebeheer</w:t>
+            </w:r>
+            <w:r>
+              <w:rPr>
+                <w:noProof/>
+                <w:webHidden/>
+              </w:rPr>
+              <w:tab/>
+            </w:r>
+            <w:r>
+              <w:rPr>
+                <w:noProof/>
+                <w:webHidden/>
+              </w:rPr>
+              <w:fldChar w:fldCharType="begin"/>
+            </w:r>
+            <w:r>
+              <w:rPr>
+                <w:noProof/>
+                <w:webHidden/>
+              </w:rPr>
+              <w:instrText xml:space="preserve"> PAGEREF _Toc514151265 \h </w:instrText>
+            </w:r>
+            <w:r>
+              <w:rPr>
+                <w:noProof/>
+                <w:webHidden/>
+              </w:rPr>
+            </w:r>
+            <w:r>
+              <w:rPr>
+                <w:noProof/>
+                <w:webHidden/>
+              </w:rPr>
+              <w:fldChar w:fldCharType="separate"/>
+            </w:r>
+            <w:r>
+              <w:rPr>
+                <w:noProof/>
+                <w:webHidden/>
+              </w:rPr>
+              <w:t>4</w:t>
+            </w:r>
+            <w:r>
+              <w:rPr>
+                <w:noProof/>
+                <w:webHidden/>
+              </w:rPr>
+              <w:fldChar w:fldCharType="end"/>
+            </w:r>
+          </w:hyperlink>
+        </w:p>
+        <w:p>
+          <w:pPr>
+            <w:pStyle w:val="Inhopg2"/>
+            <w:tabs>
+              <w:tab w:val="left" w:pos="880"/>
+              <w:tab w:val="right" w:leader="dot" w:pos="9062"/>
+            </w:tabs>
+            <w:rPr>
+              <w:rFonts w:eastAsiaTheme="minorEastAsia"/>
+              <w:noProof/>
+              <w:lang w:eastAsia="nl-NL"/>
+            </w:rPr>
+          </w:pPr>
+          <w:hyperlink w:anchor="_Toc514151266" w:history="1">
+            <w:r>
+              <w:rPr>
+                <w:rStyle w:val="Hyperlink"/>
+                <w:noProof/>
+              </w:rPr>
+              <w:t>3.4</w:t>
+            </w:r>
+            <w:r>
+              <w:rPr>
+                <w:rFonts w:eastAsiaTheme="minorEastAsia"/>
+                <w:noProof/>
+                <w:lang w:eastAsia="nl-NL"/>
+              </w:rPr>
+              <w:tab/>
+            </w:r>
+            <w:r>
+              <w:rPr>
+                <w:rStyle w:val="Hyperlink"/>
+                <w:noProof/>
+              </w:rPr>
+              <w:t>Programmeertalen</w:t>
+            </w:r>
+            <w:r>
+              <w:rPr>
+                <w:noProof/>
+                <w:webHidden/>
+              </w:rPr>
+              <w:tab/>
+            </w:r>
+            <w:r>
+              <w:rPr>
+                <w:noProof/>
+                <w:webHidden/>
+              </w:rPr>
+              <w:fldChar w:fldCharType="begin"/>
+            </w:r>
+            <w:r>
+              <w:rPr>
+                <w:noProof/>
+                <w:webHidden/>
+              </w:rPr>
+              <w:instrText xml:space="preserve"> PAGEREF _Toc514151266 \h </w:instrText>
+            </w:r>
+            <w:r>
+              <w:rPr>
+                <w:noProof/>
+                <w:webHidden/>
+              </w:rPr>
+            </w:r>
+            <w:r>
+              <w:rPr>
+                <w:noProof/>
+                <w:webHidden/>
+              </w:rPr>
+              <w:fldChar w:fldCharType="separate"/>
+            </w:r>
+            <w:r>
+              <w:rPr>
+                <w:noProof/>
+                <w:webHidden/>
+              </w:rPr>
+              <w:t>4</w:t>
+            </w:r>
+            <w:r>
+              <w:rPr>
+                <w:noProof/>
+                <w:webHidden/>
+              </w:rPr>
+              <w:fldChar w:fldCharType="end"/>
+            </w:r>
+          </w:hyperlink>
+        </w:p>
+        <w:p>
+          <w:pPr>
+            <w:pStyle w:val="Inhopg2"/>
+            <w:tabs>
+              <w:tab w:val="left" w:pos="880"/>
+              <w:tab w:val="right" w:leader="dot" w:pos="9062"/>
+            </w:tabs>
+            <w:rPr>
+              <w:rFonts w:eastAsiaTheme="minorEastAsia"/>
+              <w:noProof/>
+              <w:lang w:eastAsia="nl-NL"/>
+            </w:rPr>
+          </w:pPr>
+          <w:hyperlink w:anchor="_Toc514151267" w:history="1">
+            <w:r>
+              <w:rPr>
+                <w:rStyle w:val="Hyperlink"/>
+                <w:noProof/>
+              </w:rPr>
+              <w:t>3.5</w:t>
+            </w:r>
+            <w:r>
+              <w:rPr>
+                <w:rFonts w:eastAsiaTheme="minorEastAsia"/>
+                <w:noProof/>
+                <w:lang w:eastAsia="nl-NL"/>
+              </w:rPr>
+              <w:tab/>
+            </w:r>
+            <w:r>
+              <w:rPr>
+                <w:rStyle w:val="Hyperlink"/>
+                <w:noProof/>
+              </w:rPr>
+              <w:t>Code afspraken</w:t>
+            </w:r>
+            <w:r>
+              <w:rPr>
+                <w:noProof/>
+                <w:webHidden/>
+              </w:rPr>
+              <w:tab/>
+            </w:r>
+            <w:r>
+              <w:rPr>
+                <w:noProof/>
+                <w:webHidden/>
+              </w:rPr>
+              <w:fldChar w:fldCharType="begin"/>
+            </w:r>
+            <w:r>
+              <w:rPr>
+                <w:noProof/>
+                <w:webHidden/>
+              </w:rPr>
+              <w:instrText xml:space="preserve"> PAGEREF _Toc514151267 \h </w:instrText>
+            </w:r>
+            <w:r>
+              <w:rPr>
+                <w:noProof/>
+                <w:webHidden/>
+              </w:rPr>
+            </w:r>
+            <w:r>
+              <w:rPr>
+                <w:noProof/>
+                <w:webHidden/>
+              </w:rPr>
+              <w:fldChar w:fldCharType="separate"/>
+            </w:r>
+            <w:r>
+              <w:rPr>
+                <w:noProof/>
+                <w:webHidden/>
+              </w:rPr>
+              <w:t>4</w:t>
             </w:r>
             <w:r>
               <w:rPr>
@@ -737,13 +1612,13 @@
               <w:lang w:eastAsia="nl-NL"/>
             </w:rPr>
           </w:pPr>
-          <w:hyperlink w:anchor="_Toc514148465" w:history="1">
+          <w:hyperlink w:anchor="_Toc514151268" w:history="1">
             <w:r>
               <w:rPr>
                 <w:rStyle w:val="Hyperlink"/>
                 <w:noProof/>
               </w:rPr>
-              <w:t>1.2.1</w:t>
+              <w:t>3.5.1</w:t>
             </w:r>
             <w:r>
               <w:rPr>
@@ -758,7 +1633,7 @@
                 <w:rStyle w:val="Hyperlink"/>
                 <w:noProof/>
               </w:rPr>
-              <w:t>Distributielijst</w:t>
+              <w:t>Bestandsaanduiding</w:t>
             </w:r>
             <w:r>
               <w:rPr>
@@ -779,7 +1654,7 @@
                 <w:noProof/>
                 <w:webHidden/>
               </w:rPr>
-              <w:instrText xml:space="preserve"> PAGEREF _Toc514148465 \h </w:instrText>
+              <w:instrText xml:space="preserve"> PAGEREF _Toc514151268 \h </w:instrText>
             </w:r>
             <w:r>
               <w:rPr>
@@ -799,7 +1674,7 @@
                 <w:noProof/>
                 <w:webHidden/>
               </w:rPr>
-              <w:t>3</w:t>
+              <w:t>4</w:t>
             </w:r>
             <w:r>
               <w:rPr>
@@ -823,13 +1698,13 @@
               <w:lang w:eastAsia="nl-NL"/>
             </w:rPr>
           </w:pPr>
-          <w:hyperlink w:anchor="_Toc514148466" w:history="1">
+          <w:hyperlink w:anchor="_Toc514151269" w:history="1">
             <w:r>
               <w:rPr>
                 <w:rStyle w:val="Hyperlink"/>
                 <w:noProof/>
               </w:rPr>
-              <w:t>1.2.2</w:t>
+              <w:t>3.5.2</w:t>
             </w:r>
             <w:r>
               <w:rPr>
@@ -844,7 +1719,7 @@
                 <w:rStyle w:val="Hyperlink"/>
                 <w:noProof/>
               </w:rPr>
-              <w:t>Distributiedata</w:t>
+              <w:t>Conventies</w:t>
             </w:r>
             <w:r>
               <w:rPr>
@@ -865,663 +1740,7 @@
                 <w:noProof/>
                 <w:webHidden/>
               </w:rPr>
-              <w:instrText xml:space="preserve"> PAGEREF _Toc514148466 \h </w:instrText>
-            </w:r>
-            <w:r>
-              <w:rPr>
-                <w:noProof/>
-                <w:webHidden/>
-              </w:rPr>
-            </w:r>
-            <w:r>
-              <w:rPr>
-                <w:noProof/>
-                <w:webHidden/>
-              </w:rPr>
-              <w:fldChar w:fldCharType="separate"/>
-            </w:r>
-            <w:r>
-              <w:rPr>
-                <w:noProof/>
-                <w:webHidden/>
-              </w:rPr>
-              <w:t>3</w:t>
-            </w:r>
-            <w:r>
-              <w:rPr>
-                <w:noProof/>
-                <w:webHidden/>
-              </w:rPr>
-              <w:fldChar w:fldCharType="end"/>
-            </w:r>
-          </w:hyperlink>
-        </w:p>
-        <w:p>
-          <w:pPr>
-            <w:pStyle w:val="Inhopg2"/>
-            <w:tabs>
-              <w:tab w:val="left" w:pos="880"/>
-              <w:tab w:val="right" w:leader="dot" w:pos="9062"/>
-            </w:tabs>
-            <w:rPr>
-              <w:rFonts w:eastAsiaTheme="minorEastAsia"/>
-              <w:noProof/>
-              <w:lang w:eastAsia="nl-NL"/>
-            </w:rPr>
-          </w:pPr>
-          <w:hyperlink w:anchor="_Toc514148467" w:history="1">
-            <w:r>
-              <w:rPr>
-                <w:rStyle w:val="Hyperlink"/>
-                <w:noProof/>
-              </w:rPr>
-              <w:t>1.3</w:t>
-            </w:r>
-            <w:r>
-              <w:rPr>
-                <w:rFonts w:eastAsiaTheme="minorEastAsia"/>
-                <w:noProof/>
-                <w:lang w:eastAsia="nl-NL"/>
-              </w:rPr>
-              <w:tab/>
-            </w:r>
-            <w:r>
-              <w:rPr>
-                <w:rStyle w:val="Hyperlink"/>
-                <w:noProof/>
-              </w:rPr>
-              <w:t>Applicatieversie</w:t>
-            </w:r>
-            <w:r>
-              <w:rPr>
-                <w:noProof/>
-                <w:webHidden/>
-              </w:rPr>
-              <w:tab/>
-            </w:r>
-            <w:r>
-              <w:rPr>
-                <w:noProof/>
-                <w:webHidden/>
-              </w:rPr>
-              <w:fldChar w:fldCharType="begin"/>
-            </w:r>
-            <w:r>
-              <w:rPr>
-                <w:noProof/>
-                <w:webHidden/>
-              </w:rPr>
-              <w:instrText xml:space="preserve"> PAGEREF _Toc514148467 \h </w:instrText>
-            </w:r>
-            <w:r>
-              <w:rPr>
-                <w:noProof/>
-                <w:webHidden/>
-              </w:rPr>
-            </w:r>
-            <w:r>
-              <w:rPr>
-                <w:noProof/>
-                <w:webHidden/>
-              </w:rPr>
-              <w:fldChar w:fldCharType="separate"/>
-            </w:r>
-            <w:r>
-              <w:rPr>
-                <w:noProof/>
-                <w:webHidden/>
-              </w:rPr>
-              <w:t>3</w:t>
-            </w:r>
-            <w:r>
-              <w:rPr>
-                <w:noProof/>
-                <w:webHidden/>
-              </w:rPr>
-              <w:fldChar w:fldCharType="end"/>
-            </w:r>
-          </w:hyperlink>
-        </w:p>
-        <w:p>
-          <w:pPr>
-            <w:pStyle w:val="Inhopg1"/>
-            <w:tabs>
-              <w:tab w:val="right" w:leader="dot" w:pos="9062"/>
-            </w:tabs>
-            <w:rPr>
-              <w:rFonts w:eastAsiaTheme="minorEastAsia"/>
-              <w:noProof/>
-              <w:lang w:eastAsia="nl-NL"/>
-            </w:rPr>
-          </w:pPr>
-          <w:hyperlink w:anchor="_Toc514148468" w:history="1">
-            <w:r>
-              <w:rPr>
-                <w:rStyle w:val="Hyperlink"/>
-                <w:noProof/>
-              </w:rPr>
-              <w:t>2. Opdrachtomschrijving</w:t>
-            </w:r>
-            <w:r>
-              <w:rPr>
-                <w:noProof/>
-                <w:webHidden/>
-              </w:rPr>
-              <w:tab/>
-            </w:r>
-            <w:r>
-              <w:rPr>
-                <w:noProof/>
-                <w:webHidden/>
-              </w:rPr>
-              <w:fldChar w:fldCharType="begin"/>
-            </w:r>
-            <w:r>
-              <w:rPr>
-                <w:noProof/>
-                <w:webHidden/>
-              </w:rPr>
-              <w:instrText xml:space="preserve"> PAGEREF _Toc514148468 \h </w:instrText>
-            </w:r>
-            <w:r>
-              <w:rPr>
-                <w:noProof/>
-                <w:webHidden/>
-              </w:rPr>
-            </w:r>
-            <w:r>
-              <w:rPr>
-                <w:noProof/>
-                <w:webHidden/>
-              </w:rPr>
-              <w:fldChar w:fldCharType="separate"/>
-            </w:r>
-            <w:r>
-              <w:rPr>
-                <w:noProof/>
-                <w:webHidden/>
-              </w:rPr>
-              <w:t>3</w:t>
-            </w:r>
-            <w:r>
-              <w:rPr>
-                <w:noProof/>
-                <w:webHidden/>
-              </w:rPr>
-              <w:fldChar w:fldCharType="end"/>
-            </w:r>
-          </w:hyperlink>
-        </w:p>
-        <w:p>
-          <w:pPr>
-            <w:pStyle w:val="Inhopg1"/>
-            <w:tabs>
-              <w:tab w:val="right" w:leader="dot" w:pos="9062"/>
-            </w:tabs>
-            <w:rPr>
-              <w:rFonts w:eastAsiaTheme="minorEastAsia"/>
-              <w:noProof/>
-              <w:lang w:eastAsia="nl-NL"/>
-            </w:rPr>
-          </w:pPr>
-          <w:hyperlink w:anchor="_Toc514148469" w:history="1">
-            <w:r>
-              <w:rPr>
-                <w:rStyle w:val="Hyperlink"/>
-                <w:noProof/>
-              </w:rPr>
-              <w:t>3. Ontwikkelomgeving</w:t>
-            </w:r>
-            <w:r>
-              <w:rPr>
-                <w:noProof/>
-                <w:webHidden/>
-              </w:rPr>
-              <w:tab/>
-            </w:r>
-            <w:r>
-              <w:rPr>
-                <w:noProof/>
-                <w:webHidden/>
-              </w:rPr>
-              <w:fldChar w:fldCharType="begin"/>
-            </w:r>
-            <w:r>
-              <w:rPr>
-                <w:noProof/>
-                <w:webHidden/>
-              </w:rPr>
-              <w:instrText xml:space="preserve"> PAGEREF _Toc514148469 \h </w:instrText>
-            </w:r>
-            <w:r>
-              <w:rPr>
-                <w:noProof/>
-                <w:webHidden/>
-              </w:rPr>
-            </w:r>
-            <w:r>
-              <w:rPr>
-                <w:noProof/>
-                <w:webHidden/>
-              </w:rPr>
-              <w:fldChar w:fldCharType="separate"/>
-            </w:r>
-            <w:r>
-              <w:rPr>
-                <w:noProof/>
-                <w:webHidden/>
-              </w:rPr>
-              <w:t>4</w:t>
-            </w:r>
-            <w:r>
-              <w:rPr>
-                <w:noProof/>
-                <w:webHidden/>
-              </w:rPr>
-              <w:fldChar w:fldCharType="end"/>
-            </w:r>
-          </w:hyperlink>
-        </w:p>
-        <w:p>
-          <w:pPr>
-            <w:pStyle w:val="Inhopg2"/>
-            <w:tabs>
-              <w:tab w:val="left" w:pos="880"/>
-              <w:tab w:val="right" w:leader="dot" w:pos="9062"/>
-            </w:tabs>
-            <w:rPr>
-              <w:rFonts w:eastAsiaTheme="minorEastAsia"/>
-              <w:noProof/>
-              <w:lang w:eastAsia="nl-NL"/>
-            </w:rPr>
-          </w:pPr>
-          <w:hyperlink w:anchor="_Toc514148470" w:history="1">
-            <w:r>
-              <w:rPr>
-                <w:rStyle w:val="Hyperlink"/>
-                <w:noProof/>
-              </w:rPr>
-              <w:t xml:space="preserve">3.1 </w:t>
-            </w:r>
-            <w:r>
-              <w:rPr>
-                <w:rFonts w:eastAsiaTheme="minorEastAsia"/>
-                <w:noProof/>
-                <w:lang w:eastAsia="nl-NL"/>
-              </w:rPr>
-              <w:tab/>
-            </w:r>
-            <w:r>
-              <w:rPr>
-                <w:rStyle w:val="Hyperlink"/>
-                <w:noProof/>
-              </w:rPr>
-              <w:t>Ontwikkelomgeving</w:t>
-            </w:r>
-            <w:r>
-              <w:rPr>
-                <w:noProof/>
-                <w:webHidden/>
-              </w:rPr>
-              <w:tab/>
-            </w:r>
-            <w:r>
-              <w:rPr>
-                <w:noProof/>
-                <w:webHidden/>
-              </w:rPr>
-              <w:fldChar w:fldCharType="begin"/>
-            </w:r>
-            <w:r>
-              <w:rPr>
-                <w:noProof/>
-                <w:webHidden/>
-              </w:rPr>
-              <w:instrText xml:space="preserve"> PAGEREF _Toc514148470 \h </w:instrText>
-            </w:r>
-            <w:r>
-              <w:rPr>
-                <w:noProof/>
-                <w:webHidden/>
-              </w:rPr>
-            </w:r>
-            <w:r>
-              <w:rPr>
-                <w:noProof/>
-                <w:webHidden/>
-              </w:rPr>
-              <w:fldChar w:fldCharType="separate"/>
-            </w:r>
-            <w:r>
-              <w:rPr>
-                <w:noProof/>
-                <w:webHidden/>
-              </w:rPr>
-              <w:t>4</w:t>
-            </w:r>
-            <w:r>
-              <w:rPr>
-                <w:noProof/>
-                <w:webHidden/>
-              </w:rPr>
-              <w:fldChar w:fldCharType="end"/>
-            </w:r>
-          </w:hyperlink>
-        </w:p>
-        <w:p>
-          <w:pPr>
-            <w:pStyle w:val="Inhopg2"/>
-            <w:tabs>
-              <w:tab w:val="left" w:pos="880"/>
-              <w:tab w:val="right" w:leader="dot" w:pos="9062"/>
-            </w:tabs>
-            <w:rPr>
-              <w:rFonts w:eastAsiaTheme="minorEastAsia"/>
-              <w:noProof/>
-              <w:lang w:eastAsia="nl-NL"/>
-            </w:rPr>
-          </w:pPr>
-          <w:hyperlink w:anchor="_Toc514148471" w:history="1">
-            <w:r>
-              <w:rPr>
-                <w:rStyle w:val="Hyperlink"/>
-                <w:noProof/>
-              </w:rPr>
-              <w:t>3.2</w:t>
-            </w:r>
-            <w:r>
-              <w:rPr>
-                <w:rFonts w:eastAsiaTheme="minorEastAsia"/>
-                <w:noProof/>
-                <w:lang w:eastAsia="nl-NL"/>
-              </w:rPr>
-              <w:tab/>
-            </w:r>
-            <w:r>
-              <w:rPr>
-                <w:rStyle w:val="Hyperlink"/>
-                <w:noProof/>
-              </w:rPr>
-              <w:t>Gebruikte programma’s</w:t>
-            </w:r>
-            <w:r>
-              <w:rPr>
-                <w:noProof/>
-                <w:webHidden/>
-              </w:rPr>
-              <w:tab/>
-            </w:r>
-            <w:r>
-              <w:rPr>
-                <w:noProof/>
-                <w:webHidden/>
-              </w:rPr>
-              <w:fldChar w:fldCharType="begin"/>
-            </w:r>
-            <w:r>
-              <w:rPr>
-                <w:noProof/>
-                <w:webHidden/>
-              </w:rPr>
-              <w:instrText xml:space="preserve"> PAGEREF _Toc514148471 \h </w:instrText>
-            </w:r>
-            <w:r>
-              <w:rPr>
-                <w:noProof/>
-                <w:webHidden/>
-              </w:rPr>
-            </w:r>
-            <w:r>
-              <w:rPr>
-                <w:noProof/>
-                <w:webHidden/>
-              </w:rPr>
-              <w:fldChar w:fldCharType="separate"/>
-            </w:r>
-            <w:r>
-              <w:rPr>
-                <w:noProof/>
-                <w:webHidden/>
-              </w:rPr>
-              <w:t>4</w:t>
-            </w:r>
-            <w:r>
-              <w:rPr>
-                <w:noProof/>
-                <w:webHidden/>
-              </w:rPr>
-              <w:fldChar w:fldCharType="end"/>
-            </w:r>
-          </w:hyperlink>
-        </w:p>
-        <w:p>
-          <w:pPr>
-            <w:pStyle w:val="Inhopg2"/>
-            <w:tabs>
-              <w:tab w:val="left" w:pos="880"/>
-              <w:tab w:val="right" w:leader="dot" w:pos="9062"/>
-            </w:tabs>
-            <w:rPr>
-              <w:rFonts w:eastAsiaTheme="minorEastAsia"/>
-              <w:noProof/>
-              <w:lang w:eastAsia="nl-NL"/>
-            </w:rPr>
-          </w:pPr>
-          <w:hyperlink w:anchor="_Toc514148472" w:history="1">
-            <w:r>
-              <w:rPr>
-                <w:rStyle w:val="Hyperlink"/>
-                <w:noProof/>
-              </w:rPr>
-              <w:t>3.3</w:t>
-            </w:r>
-            <w:r>
-              <w:rPr>
-                <w:rFonts w:eastAsiaTheme="minorEastAsia"/>
-                <w:noProof/>
-                <w:lang w:eastAsia="nl-NL"/>
-              </w:rPr>
-              <w:tab/>
-            </w:r>
-            <w:r>
-              <w:rPr>
-                <w:rStyle w:val="Hyperlink"/>
-                <w:noProof/>
-              </w:rPr>
-              <w:t>Versiebeheer</w:t>
-            </w:r>
-            <w:r>
-              <w:rPr>
-                <w:noProof/>
-                <w:webHidden/>
-              </w:rPr>
-              <w:tab/>
-            </w:r>
-            <w:r>
-              <w:rPr>
-                <w:noProof/>
-                <w:webHidden/>
-              </w:rPr>
-              <w:fldChar w:fldCharType="begin"/>
-            </w:r>
-            <w:r>
-              <w:rPr>
-                <w:noProof/>
-                <w:webHidden/>
-              </w:rPr>
-              <w:instrText xml:space="preserve"> PAGEREF _Toc514148472 \h </w:instrText>
-            </w:r>
-            <w:r>
-              <w:rPr>
-                <w:noProof/>
-                <w:webHidden/>
-              </w:rPr>
-            </w:r>
-            <w:r>
-              <w:rPr>
-                <w:noProof/>
-                <w:webHidden/>
-              </w:rPr>
-              <w:fldChar w:fldCharType="separate"/>
-            </w:r>
-            <w:r>
-              <w:rPr>
-                <w:noProof/>
-                <w:webHidden/>
-              </w:rPr>
-              <w:t>4</w:t>
-            </w:r>
-            <w:r>
-              <w:rPr>
-                <w:noProof/>
-                <w:webHidden/>
-              </w:rPr>
-              <w:fldChar w:fldCharType="end"/>
-            </w:r>
-          </w:hyperlink>
-        </w:p>
-        <w:p>
-          <w:pPr>
-            <w:pStyle w:val="Inhopg2"/>
-            <w:tabs>
-              <w:tab w:val="left" w:pos="880"/>
-              <w:tab w:val="right" w:leader="dot" w:pos="9062"/>
-            </w:tabs>
-            <w:rPr>
-              <w:rFonts w:eastAsiaTheme="minorEastAsia"/>
-              <w:noProof/>
-              <w:lang w:eastAsia="nl-NL"/>
-            </w:rPr>
-          </w:pPr>
-          <w:hyperlink w:anchor="_Toc514148473" w:history="1">
-            <w:r>
-              <w:rPr>
-                <w:rStyle w:val="Hyperlink"/>
-                <w:noProof/>
-              </w:rPr>
-              <w:t>3.4</w:t>
-            </w:r>
-            <w:r>
-              <w:rPr>
-                <w:rFonts w:eastAsiaTheme="minorEastAsia"/>
-                <w:noProof/>
-                <w:lang w:eastAsia="nl-NL"/>
-              </w:rPr>
-              <w:tab/>
-            </w:r>
-            <w:r>
-              <w:rPr>
-                <w:rStyle w:val="Hyperlink"/>
-                <w:noProof/>
-              </w:rPr>
-              <w:t>Programmeertalen</w:t>
-            </w:r>
-            <w:r>
-              <w:rPr>
-                <w:noProof/>
-                <w:webHidden/>
-              </w:rPr>
-              <w:tab/>
-            </w:r>
-            <w:r>
-              <w:rPr>
-                <w:noProof/>
-                <w:webHidden/>
-              </w:rPr>
-              <w:fldChar w:fldCharType="begin"/>
-            </w:r>
-            <w:r>
-              <w:rPr>
-                <w:noProof/>
-                <w:webHidden/>
-              </w:rPr>
-              <w:instrText xml:space="preserve"> PAGEREF _Toc514148473 \h </w:instrText>
-            </w:r>
-            <w:r>
-              <w:rPr>
-                <w:noProof/>
-                <w:webHidden/>
-              </w:rPr>
-            </w:r>
-            <w:r>
-              <w:rPr>
-                <w:noProof/>
-                <w:webHidden/>
-              </w:rPr>
-              <w:fldChar w:fldCharType="separate"/>
-            </w:r>
-            <w:r>
-              <w:rPr>
-                <w:noProof/>
-                <w:webHidden/>
-              </w:rPr>
-              <w:t>4</w:t>
-            </w:r>
-            <w:r>
-              <w:rPr>
-                <w:noProof/>
-                <w:webHidden/>
-              </w:rPr>
-              <w:fldChar w:fldCharType="end"/>
-            </w:r>
-          </w:hyperlink>
-        </w:p>
-        <w:p>
-          <w:pPr>
-            <w:pStyle w:val="Inhopg2"/>
-            <w:tabs>
-              <w:tab w:val="left" w:pos="880"/>
-              <w:tab w:val="right" w:leader="dot" w:pos="9062"/>
-            </w:tabs>
-            <w:rPr>
-              <w:rFonts w:eastAsiaTheme="minorEastAsia"/>
-              <w:noProof/>
-              <w:lang w:eastAsia="nl-NL"/>
-            </w:rPr>
-          </w:pPr>
-          <w:hyperlink w:anchor="_Toc514148474" w:history="1">
-            <w:r>
-              <w:rPr>
-                <w:rStyle w:val="Hyperlink"/>
-                <w:noProof/>
-              </w:rPr>
-              <w:t>3.5</w:t>
-            </w:r>
-            <w:r>
-              <w:rPr>
-                <w:rFonts w:eastAsiaTheme="minorEastAsia"/>
-                <w:noProof/>
-                <w:lang w:eastAsia="nl-NL"/>
-              </w:rPr>
-              <w:tab/>
-            </w:r>
-            <w:r>
-              <w:rPr>
-                <w:rStyle w:val="Hyperlink"/>
-                <w:noProof/>
-              </w:rPr>
-              <w:t>Code afspraken</w:t>
-            </w:r>
-            <w:r>
-              <w:rPr>
-                <w:noProof/>
-                <w:webHidden/>
-              </w:rPr>
-              <w:tab/>
-            </w:r>
-            <w:r>
-              <w:rPr>
-                <w:noProof/>
-                <w:webHidden/>
-              </w:rPr>
-              <w:fldChar w:fldCharType="begin"/>
-            </w:r>
-            <w:r>
-              <w:rPr>
-                <w:noProof/>
-                <w:webHidden/>
-              </w:rPr>
-              <w:instrText xml:space="preserve"> PAGEREF _Toc514148474 \h </w:instrText>
+              <w:instrText xml:space="preserve"> PAGEREF _Toc514151269 \h </w:instrText>
             </w:r>
             <w:r>
               <w:rPr>
@@ -1565,13 +1784,13 @@
               <w:lang w:eastAsia="nl-NL"/>
             </w:rPr>
           </w:pPr>
-          <w:hyperlink w:anchor="_Toc514148475" w:history="1">
+          <w:hyperlink w:anchor="_Toc514151270" w:history="1">
             <w:r>
               <w:rPr>
                 <w:rStyle w:val="Hyperlink"/>
                 <w:noProof/>
               </w:rPr>
-              <w:t>3.5.1</w:t>
+              <w:t>3.5.3</w:t>
             </w:r>
             <w:r>
               <w:rPr>
@@ -1586,7 +1805,7 @@
                 <w:rStyle w:val="Hyperlink"/>
                 <w:noProof/>
               </w:rPr>
-              <w:t>Bestandsaanduiding</w:t>
+              <w:t>Inline documentatie</w:t>
             </w:r>
             <w:r>
               <w:rPr>
@@ -1607,179 +1826,7 @@
                 <w:noProof/>
                 <w:webHidden/>
               </w:rPr>
-              <w:instrText xml:space="preserve"> PAGEREF _Toc514148475 \h </w:instrText>
-            </w:r>
-            <w:r>
-              <w:rPr>
-                <w:noProof/>
-                <w:webHidden/>
-              </w:rPr>
-            </w:r>
-            <w:r>
-              <w:rPr>
-                <w:noProof/>
-                <w:webHidden/>
-              </w:rPr>
-              <w:fldChar w:fldCharType="separate"/>
-            </w:r>
-            <w:r>
-              <w:rPr>
-                <w:noProof/>
-                <w:webHidden/>
-              </w:rPr>
-              <w:t>4</w:t>
-            </w:r>
-            <w:r>
-              <w:rPr>
-                <w:noProof/>
-                <w:webHidden/>
-              </w:rPr>
-              <w:fldChar w:fldCharType="end"/>
-            </w:r>
-          </w:hyperlink>
-        </w:p>
-        <w:p>
-          <w:pPr>
-            <w:pStyle w:val="Inhopg3"/>
-            <w:tabs>
-              <w:tab w:val="left" w:pos="1320"/>
-              <w:tab w:val="right" w:leader="dot" w:pos="9062"/>
-            </w:tabs>
-            <w:rPr>
-              <w:rFonts w:eastAsiaTheme="minorEastAsia"/>
-              <w:noProof/>
-              <w:lang w:eastAsia="nl-NL"/>
-            </w:rPr>
-          </w:pPr>
-          <w:hyperlink w:anchor="_Toc514148476" w:history="1">
-            <w:r>
-              <w:rPr>
-                <w:rStyle w:val="Hyperlink"/>
-                <w:noProof/>
-              </w:rPr>
-              <w:t>3.5.2</w:t>
-            </w:r>
-            <w:r>
-              <w:rPr>
-                <w:rFonts w:eastAsiaTheme="minorEastAsia"/>
-                <w:noProof/>
-                <w:lang w:eastAsia="nl-NL"/>
-              </w:rPr>
-              <w:tab/>
-            </w:r>
-            <w:r>
-              <w:rPr>
-                <w:rStyle w:val="Hyperlink"/>
-                <w:noProof/>
-              </w:rPr>
-              <w:t>Conventies</w:t>
-            </w:r>
-            <w:r>
-              <w:rPr>
-                <w:noProof/>
-                <w:webHidden/>
-              </w:rPr>
-              <w:tab/>
-            </w:r>
-            <w:r>
-              <w:rPr>
-                <w:noProof/>
-                <w:webHidden/>
-              </w:rPr>
-              <w:fldChar w:fldCharType="begin"/>
-            </w:r>
-            <w:r>
-              <w:rPr>
-                <w:noProof/>
-                <w:webHidden/>
-              </w:rPr>
-              <w:instrText xml:space="preserve"> PAGEREF _Toc514148476 \h </w:instrText>
-            </w:r>
-            <w:r>
-              <w:rPr>
-                <w:noProof/>
-                <w:webHidden/>
-              </w:rPr>
-            </w:r>
-            <w:r>
-              <w:rPr>
-                <w:noProof/>
-                <w:webHidden/>
-              </w:rPr>
-              <w:fldChar w:fldCharType="separate"/>
-            </w:r>
-            <w:r>
-              <w:rPr>
-                <w:noProof/>
-                <w:webHidden/>
-              </w:rPr>
-              <w:t>4</w:t>
-            </w:r>
-            <w:r>
-              <w:rPr>
-                <w:noProof/>
-                <w:webHidden/>
-              </w:rPr>
-              <w:fldChar w:fldCharType="end"/>
-            </w:r>
-          </w:hyperlink>
-        </w:p>
-        <w:p>
-          <w:pPr>
-            <w:pStyle w:val="Inhopg3"/>
-            <w:tabs>
-              <w:tab w:val="left" w:pos="1320"/>
-              <w:tab w:val="right" w:leader="dot" w:pos="9062"/>
-            </w:tabs>
-            <w:rPr>
-              <w:rFonts w:eastAsiaTheme="minorEastAsia"/>
-              <w:noProof/>
-              <w:lang w:eastAsia="nl-NL"/>
-            </w:rPr>
-          </w:pPr>
-          <w:hyperlink w:anchor="_Toc514148477" w:history="1">
-            <w:r>
-              <w:rPr>
-                <w:rStyle w:val="Hyperlink"/>
-                <w:noProof/>
-              </w:rPr>
-              <w:t>3.5.3</w:t>
-            </w:r>
-            <w:r>
-              <w:rPr>
-                <w:rFonts w:eastAsiaTheme="minorEastAsia"/>
-                <w:noProof/>
-                <w:lang w:eastAsia="nl-NL"/>
-              </w:rPr>
-              <w:tab/>
-            </w:r>
-            <w:r>
-              <w:rPr>
-                <w:rStyle w:val="Hyperlink"/>
-                <w:noProof/>
-              </w:rPr>
-              <w:t>Inline documentatie</w:t>
-            </w:r>
-            <w:r>
-              <w:rPr>
-                <w:noProof/>
-                <w:webHidden/>
-              </w:rPr>
-              <w:tab/>
-            </w:r>
-            <w:r>
-              <w:rPr>
-                <w:noProof/>
-                <w:webHidden/>
-              </w:rPr>
-              <w:fldChar w:fldCharType="begin"/>
-            </w:r>
-            <w:r>
-              <w:rPr>
-                <w:noProof/>
-                <w:webHidden/>
-              </w:rPr>
-              <w:instrText xml:space="preserve"> PAGEREF _Toc514148477 \h </w:instrText>
+              <w:instrText xml:space="preserve"> PAGEREF _Toc514151270 \h </w:instrText>
             </w:r>
             <w:r>
               <w:rPr>
@@ -1822,7 +1869,7 @@
               <w:lang w:eastAsia="nl-NL"/>
             </w:rPr>
           </w:pPr>
-          <w:hyperlink w:anchor="_Toc514148478" w:history="1">
+          <w:hyperlink w:anchor="_Toc514151271" w:history="1">
             <w:r>
               <w:rPr>
                 <w:rStyle w:val="Hyperlink"/>
@@ -1849,7 +1896,7 @@
                 <w:noProof/>
                 <w:webHidden/>
               </w:rPr>
-              <w:instrText xml:space="preserve"> PAGEREF _Toc514148478 \h </w:instrText>
+              <w:instrText xml:space="preserve"> PAGEREF _Toc514151271 \h </w:instrText>
             </w:r>
             <w:r>
               <w:rPr>
@@ -1892,7 +1939,7 @@
               <w:lang w:eastAsia="nl-NL"/>
             </w:rPr>
           </w:pPr>
-          <w:hyperlink w:anchor="_Toc514148479" w:history="1">
+          <w:hyperlink w:anchor="_Toc514151272" w:history="1">
             <w:r>
               <w:rPr>
                 <w:rStyle w:val="Hyperlink"/>
@@ -1919,7 +1966,7 @@
                 <w:noProof/>
                 <w:webHidden/>
               </w:rPr>
-              <w:instrText xml:space="preserve"> PAGEREF _Toc514148479 \h </w:instrText>
+              <w:instrText xml:space="preserve"> PAGEREF _Toc514151272 \h </w:instrText>
             </w:r>
             <w:r>
               <w:rPr>
@@ -1962,7 +2009,7 @@
               <w:lang w:eastAsia="nl-NL"/>
             </w:rPr>
           </w:pPr>
-          <w:hyperlink w:anchor="_Toc514148480" w:history="1">
+          <w:hyperlink w:anchor="_Toc514151273" w:history="1">
             <w:r>
               <w:rPr>
                 <w:rStyle w:val="Hyperlink"/>
@@ -1989,7 +2036,7 @@
                 <w:noProof/>
                 <w:webHidden/>
               </w:rPr>
-              <w:instrText xml:space="preserve"> PAGEREF _Toc514148480 \h </w:instrText>
+              <w:instrText xml:space="preserve"> PAGEREF _Toc514151273 \h </w:instrText>
             </w:r>
             <w:r>
               <w:rPr>
@@ -2032,7 +2079,7 @@
               <w:lang w:eastAsia="nl-NL"/>
             </w:rPr>
           </w:pPr>
-          <w:hyperlink w:anchor="_Toc514148481" w:history="1">
+          <w:hyperlink w:anchor="_Toc514151274" w:history="1">
             <w:r>
               <w:rPr>
                 <w:rStyle w:val="Hyperlink"/>
@@ -2059,7 +2106,7 @@
                 <w:noProof/>
                 <w:webHidden/>
               </w:rPr>
-              <w:instrText xml:space="preserve"> PAGEREF _Toc514148481 \h </w:instrText>
+              <w:instrText xml:space="preserve"> PAGEREF _Toc514151274 \h </w:instrText>
             </w:r>
             <w:r>
               <w:rPr>
@@ -2102,7 +2149,7 @@
               <w:lang w:eastAsia="nl-NL"/>
             </w:rPr>
           </w:pPr>
-          <w:hyperlink w:anchor="_Toc514148482" w:history="1">
+          <w:hyperlink w:anchor="_Toc514151275" w:history="1">
             <w:r>
               <w:rPr>
                 <w:rStyle w:val="Hyperlink"/>
@@ -2129,7 +2176,7 @@
                 <w:noProof/>
                 <w:webHidden/>
               </w:rPr>
-              <w:instrText xml:space="preserve"> PAGEREF _Toc514148482 \h </w:instrText>
+              <w:instrText xml:space="preserve"> PAGEREF _Toc514151275 \h </w:instrText>
             </w:r>
             <w:r>
               <w:rPr>
@@ -2172,7 +2219,7 @@
               <w:lang w:eastAsia="nl-NL"/>
             </w:rPr>
           </w:pPr>
-          <w:hyperlink w:anchor="_Toc514148483" w:history="1">
+          <w:hyperlink w:anchor="_Toc514151276" w:history="1">
             <w:r>
               <w:rPr>
                 <w:rStyle w:val="Hyperlink"/>
@@ -2199,7 +2246,7 @@
                 <w:noProof/>
                 <w:webHidden/>
               </w:rPr>
-              <w:instrText xml:space="preserve"> PAGEREF _Toc514148483 \h </w:instrText>
+              <w:instrText xml:space="preserve"> PAGEREF _Toc514151276 \h </w:instrText>
             </w:r>
             <w:r>
               <w:rPr>
@@ -2289,17 +2336,17 @@
       <w:pPr>
         <w:pStyle w:val="Kop1"/>
       </w:pPr>
-      <w:bookmarkStart w:id="0" w:name="_Toc514148462"/>
+      <w:bookmarkStart w:id="1" w:name="_Toc514151255"/>
       <w:r>
         <w:t>1. Algemene informatie</w:t>
       </w:r>
-      <w:bookmarkEnd w:id="0"/>
+      <w:bookmarkEnd w:id="1"/>
     </w:p>
     <w:p>
       <w:pPr>
         <w:pStyle w:val="Kop2"/>
       </w:pPr>
-      <w:bookmarkStart w:id="1" w:name="_Toc514148463"/>
+      <w:bookmarkStart w:id="2" w:name="_Toc514151256"/>
       <w:r>
         <w:t xml:space="preserve">1.1 </w:t>
       </w:r>
@@ -2307,7 +2354,7 @@
         <w:tab/>
         <w:t>Logboek</w:t>
       </w:r>
-      <w:bookmarkEnd w:id="1"/>
+      <w:bookmarkEnd w:id="2"/>
     </w:p>
     <w:tbl>
       <w:tblPr>
@@ -2443,7 +2490,7 @@
       <w:pPr>
         <w:pStyle w:val="Kop2"/>
       </w:pPr>
-      <w:bookmarkStart w:id="2" w:name="_Toc514148464"/>
+      <w:bookmarkStart w:id="3" w:name="_Toc514151257"/>
       <w:r>
         <w:t>1.2</w:t>
       </w:r>
@@ -2451,13 +2498,13 @@
         <w:tab/>
         <w:t>Distributie</w:t>
       </w:r>
-      <w:bookmarkEnd w:id="2"/>
+      <w:bookmarkEnd w:id="3"/>
     </w:p>
     <w:p>
       <w:pPr>
         <w:pStyle w:val="Kop3"/>
       </w:pPr>
-      <w:bookmarkStart w:id="3" w:name="_Toc514148465"/>
+      <w:bookmarkStart w:id="4" w:name="_Toc514151258"/>
       <w:r>
         <w:t>1.2.1</w:t>
       </w:r>
@@ -2465,7 +2512,7 @@
         <w:tab/>
         <w:t>Distributielijst</w:t>
       </w:r>
-      <w:bookmarkEnd w:id="3"/>
+      <w:bookmarkEnd w:id="4"/>
     </w:p>
     <w:tbl>
       <w:tblPr>
@@ -2707,7 +2754,7 @@
       <w:pPr>
         <w:pStyle w:val="Kop3"/>
       </w:pPr>
-      <w:bookmarkStart w:id="4" w:name="_Toc514148466"/>
+      <w:bookmarkStart w:id="5" w:name="_Toc514151259"/>
       <w:r>
         <w:t>1.2.2</w:t>
       </w:r>
@@ -2715,7 +2762,7 @@
         <w:tab/>
         <w:t>Distributiedata</w:t>
       </w:r>
-      <w:bookmarkEnd w:id="4"/>
+      <w:bookmarkEnd w:id="5"/>
     </w:p>
     <w:tbl>
       <w:tblPr>
@@ -2890,70 +2937,70 @@
       <w:pPr>
         <w:pStyle w:val="Kop2"/>
       </w:pPr>
-      <w:bookmarkStart w:id="5" w:name="_Toc514148467"/>
+      <w:bookmarkStart w:id="6" w:name="_Toc514151260"/>
       <w:r>
         <w:t>1.3</w:t>
       </w:r>
       <w:r>
         <w:tab/>
         <w:t>Applicatieversie</w:t>
-      </w:r>
-      <w:bookmarkEnd w:id="5"/>
-    </w:p>
-    <w:p>
-      <w:r>
-        <w:t>Dit document is geschreven voor BeePlanner versie 1.0.</w:t>
-      </w:r>
-    </w:p>
-    <w:p>
-      <w:pPr>
-        <w:pStyle w:val="Kop1"/>
-      </w:pPr>
-      <w:bookmarkStart w:id="6" w:name="_Toc514148468"/>
-      <w:r>
-        <w:t>2. Opdrachtomschrijving</w:t>
       </w:r>
       <w:bookmarkEnd w:id="6"/>
     </w:p>
     <w:p>
       <w:r>
-        <w:t xml:space="preserve">BeePlanner is een urenregistratie webapplicatie  voor ZWF Ontwerp. Deze applicatie gaat een standalone webapp worden die communiceert met het bestaande CRM(Customer </w:t>
-      </w:r>
-      <w:r>
-        <w:t>relationship</w:t>
-      </w:r>
-      <w:r>
-        <w:t xml:space="preserve"> management) van ZWF. Dit CRM is gebaseerd op SuiteCRM. In BeePlanner</w:t>
-      </w:r>
-      <w:r>
-        <w:t xml:space="preserve"> kunnen</w:t>
-      </w:r>
-      <w:r>
-        <w:t xml:space="preserve"> de gemaakte uren van een werknemer worden geregistreerd en deze worden gekoppeld aan een project. Op deze manier kan de administratie de facturatie regelen per project en is er een duidelijk overzicht voor de werknemer hoeveel uren er per week per project besteed zijn.</w:t>
-      </w:r>
-      <w:r>
-        <w:t xml:space="preserve"> </w:t>
+        <w:t>Dit document is geschreven voor BeePlanner versie 1.0.</w:t>
       </w:r>
     </w:p>
-    <w:p/>
-    <w:p/>
-    <w:p/>
     <w:p>
       <w:pPr>
         <w:pStyle w:val="Kop1"/>
       </w:pPr>
-      <w:bookmarkStart w:id="7" w:name="_Toc514148469"/>
-      <w:r>
-        <w:t>3. Ontwikkelomgeving</w:t>
+      <w:bookmarkStart w:id="7" w:name="_Toc514151261"/>
+      <w:r>
+        <w:t>2. Opdrachtomschrijving</w:t>
       </w:r>
       <w:bookmarkEnd w:id="7"/>
     </w:p>
-    <w:p/>
     <w:p>
+      <w:r>
+        <w:t xml:space="preserve">BeePlanner is een urenregistratie webapplicatie  voor ZWF Ontwerp. Deze applicatie gaat een standalone webapp worden die communiceert met het bestaande CRM(Customer </w:t>
+      </w:r>
+      <w:r>
+        <w:t>relationship</w:t>
+      </w:r>
+      <w:r>
+        <w:t xml:space="preserve"> management) van ZWF. Dit CRM is gebaseerd op SuiteCRM. In BeePlanner</w:t>
+      </w:r>
+      <w:r>
+        <w:t xml:space="preserve"> kunnen</w:t>
+      </w:r>
+      <w:r>
+        <w:t xml:space="preserve"> de gemaakte uren van een werknemer worden geregistreerd en deze worden gekoppeld aan een project. Op deze manier kan de administratie de facturatie regelen per project en is er een duidelijk overzicht voor de werknemer hoeveel uren er per week per project besteed zijn.</w:t>
+      </w:r>
+      <w:r>
+        <w:t xml:space="preserve"> </w:t>
+      </w:r>
+    </w:p>
+    <w:p/>
+    <w:p/>
+    <w:p/>
+    <w:p>
+      <w:pPr>
+        <w:pStyle w:val="Kop1"/>
+      </w:pPr>
+      <w:bookmarkStart w:id="8" w:name="_Toc514151262"/>
+      <w:r>
+        <w:t>3. Ontwikkelomgeving</w:t>
+      </w:r>
+      <w:bookmarkEnd w:id="8"/>
+    </w:p>
+    <w:p/>
+    <w:p>
       <w:pPr>
         <w:pStyle w:val="Kop2"/>
       </w:pPr>
-      <w:bookmarkStart w:id="8" w:name="_Toc514148470"/>
+      <w:bookmarkStart w:id="9" w:name="_Toc514151263"/>
       <w:r>
         <w:t xml:space="preserve">3.1 </w:t>
       </w:r>
@@ -2961,7 +3008,7 @@
         <w:tab/>
         <w:t>Ontwikkelomgeving</w:t>
       </w:r>
-      <w:bookmarkEnd w:id="8"/>
+      <w:bookmarkEnd w:id="9"/>
     </w:p>
     <w:p>
       <w:r>
@@ -2973,7 +3020,7 @@
       <w:pPr>
         <w:pStyle w:val="Kop2"/>
       </w:pPr>
-      <w:bookmarkStart w:id="9" w:name="_Toc514148471"/>
+      <w:bookmarkStart w:id="10" w:name="_Toc514151264"/>
       <w:r>
         <w:t>3.2</w:t>
       </w:r>
@@ -2981,7 +3028,7 @@
         <w:tab/>
         <w:t>Gebruikte programma’s</w:t>
       </w:r>
-      <w:bookmarkEnd w:id="9"/>
+      <w:bookmarkEnd w:id="10"/>
     </w:p>
     <w:p>
       <w:pPr>
@@ -3033,7 +3080,7 @@
       <w:pPr>
         <w:pStyle w:val="Kop2"/>
       </w:pPr>
-      <w:bookmarkStart w:id="10" w:name="_Toc514148472"/>
+      <w:bookmarkStart w:id="11" w:name="_Toc514151265"/>
       <w:r>
         <w:t>3.3</w:t>
       </w:r>
@@ -3041,7 +3088,7 @@
         <w:tab/>
         <w:t>Versiebeheer</w:t>
       </w:r>
-      <w:bookmarkEnd w:id="10"/>
+      <w:bookmarkEnd w:id="11"/>
     </w:p>
     <w:p>
       <w:r>
@@ -3052,7 +3099,7 @@
       <w:pPr>
         <w:pStyle w:val="Kop2"/>
       </w:pPr>
-      <w:bookmarkStart w:id="11" w:name="_Toc514148473"/>
+      <w:bookmarkStart w:id="12" w:name="_Toc514151266"/>
       <w:r>
         <w:t>3.4</w:t>
       </w:r>
@@ -3060,7 +3107,7 @@
         <w:tab/>
         <w:t>Programmeertalen</w:t>
       </w:r>
-      <w:bookmarkEnd w:id="11"/>
+      <w:bookmarkEnd w:id="12"/>
     </w:p>
     <w:p>
       <w:pPr>
@@ -3106,27 +3153,13 @@
       <w:pPr>
         <w:pStyle w:val="Kop2"/>
       </w:pPr>
-      <w:bookmarkStart w:id="12" w:name="_Toc514148474"/>
+      <w:bookmarkStart w:id="13" w:name="_Toc514151267"/>
       <w:r>
         <w:t>3.5</w:t>
       </w:r>
       <w:r>
         <w:tab/>
         <w:t>Code afspraken</w:t>
-      </w:r>
-      <w:bookmarkEnd w:id="12"/>
-    </w:p>
-    <w:p>
-      <w:pPr>
-        <w:pStyle w:val="Kop3"/>
-      </w:pPr>
-      <w:bookmarkStart w:id="13" w:name="_Toc514148475"/>
-      <w:r>
-        <w:t>3.5.1</w:t>
-      </w:r>
-      <w:r>
-        <w:tab/>
-        <w:t>Bestandsaanduiding</w:t>
       </w:r>
       <w:bookmarkEnd w:id="13"/>
     </w:p>
@@ -3134,28 +3167,28 @@
       <w:pPr>
         <w:pStyle w:val="Kop3"/>
       </w:pPr>
-      <w:bookmarkStart w:id="14" w:name="_Toc514148476"/>
-      <w:r>
-        <w:t>3.5.2</w:t>
+      <w:bookmarkStart w:id="14" w:name="_Toc514151268"/>
+      <w:r>
+        <w:t>3.5.1</w:t>
       </w:r>
       <w:r>
         <w:tab/>
-        <w:t>Conventies</w:t>
+        <w:t>Bestandsaanduiding</w:t>
       </w:r>
       <w:bookmarkEnd w:id="14"/>
     </w:p>
     <w:p>
       <w:pPr>
-        <w:pStyle w:val="Kop4"/>
-      </w:pPr>
-      <w:r>
-        <w:t>3.5.2.1</w:t>
+        <w:pStyle w:val="Kop3"/>
+      </w:pPr>
+      <w:bookmarkStart w:id="15" w:name="_Toc514151269"/>
+      <w:r>
+        <w:t>3.5.2</w:t>
       </w:r>
       <w:r>
         <w:tab/>
-        <w:t>Klasse namen</w:t>
-      </w:r>
-      <w:bookmarkStart w:id="15" w:name="_GoBack"/>
+        <w:t>Conventies</w:t>
+      </w:r>
       <w:bookmarkEnd w:id="15"/>
     </w:p>
     <w:p>
@@ -3163,6 +3196,18 @@
         <w:pStyle w:val="Kop4"/>
       </w:pPr>
       <w:r>
+        <w:t>3.5.2.1</w:t>
+      </w:r>
+      <w:r>
+        <w:tab/>
+        <w:t>Klasse namen</w:t>
+      </w:r>
+    </w:p>
+    <w:p>
+      <w:pPr>
+        <w:pStyle w:val="Kop4"/>
+      </w:pPr>
+      <w:r>
         <w:t>3.5.2.2</w:t>
       </w:r>
       <w:r>
@@ -3198,7 +3243,7 @@
       <w:pPr>
         <w:pStyle w:val="Kop3"/>
       </w:pPr>
-      <w:bookmarkStart w:id="16" w:name="_Toc514148477"/>
+      <w:bookmarkStart w:id="16" w:name="_Toc514151270"/>
       <w:r>
         <w:t>3.5.3</w:t>
       </w:r>
@@ -3214,7 +3259,7 @@
       <w:pPr>
         <w:pStyle w:val="Kop1"/>
       </w:pPr>
-      <w:bookmarkStart w:id="17" w:name="_Toc514148478"/>
+      <w:bookmarkStart w:id="17" w:name="_Toc514151271"/>
       <w:r>
         <w:t>4. Systeemvereisten</w:t>
       </w:r>
@@ -3224,7 +3269,7 @@
       <w:pPr>
         <w:pStyle w:val="Kop1"/>
       </w:pPr>
-      <w:bookmarkStart w:id="18" w:name="_Toc514148479"/>
+      <w:bookmarkStart w:id="18" w:name="_Toc514151272"/>
       <w:r>
         <w:t>5. Opslag</w:t>
       </w:r>
@@ -3234,7 +3279,7 @@
       <w:pPr>
         <w:pStyle w:val="Kop1"/>
       </w:pPr>
-      <w:bookmarkStart w:id="19" w:name="_Toc514148480"/>
+      <w:bookmarkStart w:id="19" w:name="_Toc514151273"/>
       <w:r>
         <w:t>6. Klassendiagram</w:t>
       </w:r>
@@ -3244,7 +3289,7 @@
       <w:pPr>
         <w:pStyle w:val="Kop1"/>
       </w:pPr>
-      <w:bookmarkStart w:id="20" w:name="_Toc514148481"/>
+      <w:bookmarkStart w:id="20" w:name="_Toc514151274"/>
       <w:r>
         <w:t>7. Project planner</w:t>
       </w:r>
@@ -3254,7 +3299,7 @@
       <w:pPr>
         <w:pStyle w:val="Kop1"/>
       </w:pPr>
-      <w:bookmarkStart w:id="21" w:name="_Toc514148482"/>
+      <w:bookmarkStart w:id="21" w:name="_Toc514151275"/>
       <w:r>
         <w:t>8. Testplan</w:t>
       </w:r>
@@ -3264,7 +3309,7 @@
       <w:pPr>
         <w:pStyle w:val="Kop1"/>
       </w:pPr>
-      <w:bookmarkStart w:id="22" w:name="_Toc514148483"/>
+      <w:bookmarkStart w:id="22" w:name="_Toc514151276"/>
       <w:r>
         <w:t>9. Bronnen</w:t>
       </w:r>
@@ -4652,7 +4697,7 @@
 </file>
 
 <file path=customXml/itemProps1.xml><?xml version="1.0" encoding="utf-8"?>
-<ds:datastoreItem xmlns:ds="http://schemas.openxmlformats.org/officeDocument/2006/customXml" ds:itemID="{F1299A43-1972-4BC1-AA0B-5AFB401E49F6}">
+<ds:datastoreItem xmlns:ds="http://schemas.openxmlformats.org/officeDocument/2006/customXml" ds:itemID="{6335C3F5-8D35-4CFA-9034-A6708C1B8DFB}">
   <ds:schemaRefs>
     <ds:schemaRef ds:uri="http://schemas.openxmlformats.org/officeDocument/2006/bibliography"/>
   </ds:schemaRefs>

--- a/Documentatie BeePlanner/Technisch Ontwerp 1.0.docx
+++ b/Documentatie BeePlanner/Technisch Ontwerp 1.0.docx
@@ -494,110 +494,63 @@
           <w:r>
             <w:fldChar w:fldCharType="separate"/>
           </w:r>
-          <w:bookmarkStart w:id="0" w:name="_GoBack"/>
-          <w:bookmarkEnd w:id="0"/>
-          <w:r>
-            <w:rPr>
-              <w:rStyle w:val="Hyperlink"/>
-              <w:noProof/>
-            </w:rPr>
-            <w:fldChar w:fldCharType="begin"/>
-          </w:r>
-          <w:r>
-            <w:rPr>
-              <w:rStyle w:val="Hyperlink"/>
-              <w:noProof/>
-            </w:rPr>
-            <w:instrText xml:space="preserve"> </w:instrText>
-          </w:r>
-          <w:r>
-            <w:rPr>
-              <w:noProof/>
-            </w:rPr>
-            <w:instrText>HYPERLINK \l "_Toc514151255"</w:instrText>
-          </w:r>
-          <w:r>
-            <w:rPr>
-              <w:rStyle w:val="Hyperlink"/>
-              <w:noProof/>
-            </w:rPr>
-            <w:instrText xml:space="preserve"> </w:instrText>
-          </w:r>
-          <w:r>
-            <w:rPr>
-              <w:rStyle w:val="Hyperlink"/>
-              <w:noProof/>
-            </w:rPr>
-          </w:r>
-          <w:r>
-            <w:rPr>
-              <w:rStyle w:val="Hyperlink"/>
-              <w:noProof/>
-            </w:rPr>
-            <w:fldChar w:fldCharType="separate"/>
-          </w:r>
-          <w:r>
-            <w:rPr>
-              <w:rStyle w:val="Hyperlink"/>
-              <w:noProof/>
-            </w:rPr>
-            <w:t>1. Algemene informatie</w:t>
-          </w:r>
-          <w:r>
-            <w:rPr>
-              <w:noProof/>
-              <w:webHidden/>
-            </w:rPr>
-            <w:tab/>
-          </w:r>
-          <w:r>
-            <w:rPr>
-              <w:noProof/>
-              <w:webHidden/>
-            </w:rPr>
-            <w:fldChar w:fldCharType="begin"/>
-          </w:r>
-          <w:r>
-            <w:rPr>
-              <w:noProof/>
-              <w:webHidden/>
-            </w:rPr>
-            <w:instrText xml:space="preserve"> PAGEREF _Toc514151255 \h </w:instrText>
-          </w:r>
-          <w:r>
-            <w:rPr>
-              <w:noProof/>
-              <w:webHidden/>
-            </w:rPr>
-          </w:r>
-          <w:r>
-            <w:rPr>
-              <w:noProof/>
-              <w:webHidden/>
-            </w:rPr>
-            <w:fldChar w:fldCharType="separate"/>
-          </w:r>
-          <w:r>
-            <w:rPr>
-              <w:noProof/>
-              <w:webHidden/>
-            </w:rPr>
-            <w:t>3</w:t>
-          </w:r>
-          <w:r>
-            <w:rPr>
-              <w:noProof/>
-              <w:webHidden/>
-            </w:rPr>
-            <w:fldChar w:fldCharType="end"/>
-          </w:r>
-          <w:r>
-            <w:rPr>
-              <w:rStyle w:val="Hyperlink"/>
-              <w:noProof/>
-            </w:rPr>
-            <w:fldChar w:fldCharType="end"/>
-          </w:r>
+          <w:hyperlink w:anchor="_Toc514151255" w:history="1">
+            <w:r>
+              <w:rPr>
+                <w:rStyle w:val="Hyperlink"/>
+                <w:noProof/>
+              </w:rPr>
+              <w:t>1. Algemene informatie</w:t>
+            </w:r>
+            <w:r>
+              <w:rPr>
+                <w:noProof/>
+                <w:webHidden/>
+              </w:rPr>
+              <w:tab/>
+            </w:r>
+            <w:r>
+              <w:rPr>
+                <w:noProof/>
+                <w:webHidden/>
+              </w:rPr>
+              <w:fldChar w:fldCharType="begin"/>
+            </w:r>
+            <w:r>
+              <w:rPr>
+                <w:noProof/>
+                <w:webHidden/>
+              </w:rPr>
+              <w:instrText xml:space="preserve"> PAGEREF _Toc514151255 \h </w:instrText>
+            </w:r>
+            <w:r>
+              <w:rPr>
+                <w:noProof/>
+                <w:webHidden/>
+              </w:rPr>
+            </w:r>
+            <w:r>
+              <w:rPr>
+                <w:noProof/>
+                <w:webHidden/>
+              </w:rPr>
+              <w:fldChar w:fldCharType="separate"/>
+            </w:r>
+            <w:r>
+              <w:rPr>
+                <w:noProof/>
+                <w:webHidden/>
+              </w:rPr>
+              <w:t>3</w:t>
+            </w:r>
+            <w:r>
+              <w:rPr>
+                <w:noProof/>
+                <w:webHidden/>
+              </w:rPr>
+              <w:fldChar w:fldCharType="end"/>
+            </w:r>
+          </w:hyperlink>
         </w:p>
         <w:p>
           <w:pPr>
@@ -2301,10 +2254,6 @@
     <w:p/>
     <w:p/>
     <w:p/>
-    <w:p/>
-    <w:p/>
-    <w:p/>
-    <w:p/>
     <w:p>
       <w:pPr>
         <w:pStyle w:val="Kop1"/>
@@ -2319,34 +2268,23 @@
     <w:p/>
     <w:p/>
     <w:p/>
+    <w:p/>
     <w:p>
       <w:pPr>
         <w:pStyle w:val="Kop1"/>
-        <w:rPr>
-          <w:rFonts w:asciiTheme="minorHAnsi" w:eastAsiaTheme="minorHAnsi" w:hAnsiTheme="minorHAnsi" w:cstheme="minorBidi"/>
-          <w:color w:val="auto"/>
-          <w:sz w:val="22"/>
-          <w:szCs w:val="22"/>
-        </w:rPr>
-      </w:pPr>
-    </w:p>
-    <w:p/>
-    <w:p/>
-    <w:p>
-      <w:pPr>
-        <w:pStyle w:val="Kop1"/>
-      </w:pPr>
-      <w:bookmarkStart w:id="1" w:name="_Toc514151255"/>
-      <w:r>
+      </w:pPr>
+      <w:bookmarkStart w:id="0" w:name="_Toc514151255"/>
+      <w:r>
+        <w:lastRenderedPageBreak/>
         <w:t>1. Algemene informatie</w:t>
       </w:r>
-      <w:bookmarkEnd w:id="1"/>
+      <w:bookmarkEnd w:id="0"/>
     </w:p>
     <w:p>
       <w:pPr>
         <w:pStyle w:val="Kop2"/>
       </w:pPr>
-      <w:bookmarkStart w:id="2" w:name="_Toc514151256"/>
+      <w:bookmarkStart w:id="1" w:name="_Toc514151256"/>
       <w:r>
         <w:t xml:space="preserve">1.1 </w:t>
       </w:r>
@@ -2354,7 +2292,7 @@
         <w:tab/>
         <w:t>Logboek</w:t>
       </w:r>
-      <w:bookmarkEnd w:id="2"/>
+      <w:bookmarkEnd w:id="1"/>
     </w:p>
     <w:tbl>
       <w:tblPr>
@@ -2490,7 +2428,7 @@
       <w:pPr>
         <w:pStyle w:val="Kop2"/>
       </w:pPr>
-      <w:bookmarkStart w:id="3" w:name="_Toc514151257"/>
+      <w:bookmarkStart w:id="2" w:name="_Toc514151257"/>
       <w:r>
         <w:t>1.2</w:t>
       </w:r>
@@ -2498,13 +2436,13 @@
         <w:tab/>
         <w:t>Distributie</w:t>
       </w:r>
-      <w:bookmarkEnd w:id="3"/>
+      <w:bookmarkEnd w:id="2"/>
     </w:p>
     <w:p>
       <w:pPr>
         <w:pStyle w:val="Kop3"/>
       </w:pPr>
-      <w:bookmarkStart w:id="4" w:name="_Toc514151258"/>
+      <w:bookmarkStart w:id="3" w:name="_Toc514151258"/>
       <w:r>
         <w:t>1.2.1</w:t>
       </w:r>
@@ -2512,7 +2450,7 @@
         <w:tab/>
         <w:t>Distributielijst</w:t>
       </w:r>
-      <w:bookmarkEnd w:id="4"/>
+      <w:bookmarkEnd w:id="3"/>
     </w:p>
     <w:tbl>
       <w:tblPr>
@@ -2754,7 +2692,7 @@
       <w:pPr>
         <w:pStyle w:val="Kop3"/>
       </w:pPr>
-      <w:bookmarkStart w:id="5" w:name="_Toc514151259"/>
+      <w:bookmarkStart w:id="4" w:name="_Toc514151259"/>
       <w:r>
         <w:t>1.2.2</w:t>
       </w:r>
@@ -2762,7 +2700,7 @@
         <w:tab/>
         <w:t>Distributiedata</w:t>
       </w:r>
-      <w:bookmarkEnd w:id="5"/>
+      <w:bookmarkEnd w:id="4"/>
     </w:p>
     <w:tbl>
       <w:tblPr>
@@ -2937,7 +2875,7 @@
       <w:pPr>
         <w:pStyle w:val="Kop2"/>
       </w:pPr>
-      <w:bookmarkStart w:id="6" w:name="_Toc514151260"/>
+      <w:bookmarkStart w:id="5" w:name="_Toc514151260"/>
       <w:r>
         <w:t>1.3</w:t>
       </w:r>
@@ -2945,22 +2883,22 @@
         <w:tab/>
         <w:t>Applicatieversie</w:t>
       </w:r>
+      <w:bookmarkEnd w:id="5"/>
+    </w:p>
+    <w:p>
+      <w:r>
+        <w:t>Dit document is geschreven voor BeePlanner versie 1.0.</w:t>
+      </w:r>
+    </w:p>
+    <w:p>
+      <w:pPr>
+        <w:pStyle w:val="Kop1"/>
+      </w:pPr>
+      <w:bookmarkStart w:id="6" w:name="_Toc514151261"/>
+      <w:r>
+        <w:t>2. Opdrachtomschrijving</w:t>
+      </w:r>
       <w:bookmarkEnd w:id="6"/>
-    </w:p>
-    <w:p>
-      <w:r>
-        <w:t>Dit document is geschreven voor BeePlanner versie 1.0.</w:t>
-      </w:r>
-    </w:p>
-    <w:p>
-      <w:pPr>
-        <w:pStyle w:val="Kop1"/>
-      </w:pPr>
-      <w:bookmarkStart w:id="7" w:name="_Toc514151261"/>
-      <w:r>
-        <w:t>2. Opdrachtomschrijving</w:t>
-      </w:r>
-      <w:bookmarkEnd w:id="7"/>
     </w:p>
     <w:p>
       <w:r>
@@ -2989,18 +2927,18 @@
       <w:pPr>
         <w:pStyle w:val="Kop1"/>
       </w:pPr>
-      <w:bookmarkStart w:id="8" w:name="_Toc514151262"/>
+      <w:bookmarkStart w:id="7" w:name="_Toc514151262"/>
       <w:r>
         <w:t>3. Ontwikkelomgeving</w:t>
       </w:r>
-      <w:bookmarkEnd w:id="8"/>
+      <w:bookmarkEnd w:id="7"/>
     </w:p>
     <w:p/>
     <w:p>
       <w:pPr>
         <w:pStyle w:val="Kop2"/>
       </w:pPr>
-      <w:bookmarkStart w:id="9" w:name="_Toc514151263"/>
+      <w:bookmarkStart w:id="8" w:name="_Toc514151263"/>
       <w:r>
         <w:t xml:space="preserve">3.1 </w:t>
       </w:r>
@@ -3008,7 +2946,7 @@
         <w:tab/>
         <w:t>Ontwikkelomgeving</w:t>
       </w:r>
-      <w:bookmarkEnd w:id="9"/>
+      <w:bookmarkEnd w:id="8"/>
     </w:p>
     <w:p>
       <w:r>
@@ -3020,15 +2958,16 @@
       <w:pPr>
         <w:pStyle w:val="Kop2"/>
       </w:pPr>
-      <w:bookmarkStart w:id="10" w:name="_Toc514151264"/>
-      <w:r>
+      <w:bookmarkStart w:id="9" w:name="_Toc514151264"/>
+      <w:r>
+        <w:lastRenderedPageBreak/>
         <w:t>3.2</w:t>
       </w:r>
       <w:r>
         <w:tab/>
         <w:t>Gebruikte programma’s</w:t>
       </w:r>
-      <w:bookmarkEnd w:id="10"/>
+      <w:bookmarkEnd w:id="9"/>
     </w:p>
     <w:p>
       <w:pPr>
@@ -3080,7 +3019,7 @@
       <w:pPr>
         <w:pStyle w:val="Kop2"/>
       </w:pPr>
-      <w:bookmarkStart w:id="11" w:name="_Toc514151265"/>
+      <w:bookmarkStart w:id="10" w:name="_Toc514151265"/>
       <w:r>
         <w:t>3.3</w:t>
       </w:r>
@@ -3088,18 +3027,34 @@
         <w:tab/>
         <w:t>Versiebeheer</w:t>
       </w:r>
-      <w:bookmarkEnd w:id="11"/>
-    </w:p>
-    <w:p>
-      <w:r>
-        <w:t>Versiebeheer voor BeePlanner wordt gedaan in GitHub.</w:t>
+      <w:bookmarkEnd w:id="10"/>
+    </w:p>
+    <w:p>
+      <w:r>
+        <w:t>Versiebeheer voor BeePlan</w:t>
+      </w:r>
+      <w:r>
+        <w:t xml:space="preserve">ner wordt gedaan in </w:t>
+      </w:r>
+      <w:hyperlink r:id="rId11" w:history="1">
+        <w:proofErr w:type="spellStart"/>
+        <w:r>
+          <w:rPr>
+            <w:rStyle w:val="Hyperlink"/>
+          </w:rPr>
+          <w:t>Github</w:t>
+        </w:r>
+        <w:proofErr w:type="spellEnd"/>
+      </w:hyperlink>
+      <w:r>
+        <w:t>.</w:t>
       </w:r>
     </w:p>
     <w:p>
       <w:pPr>
         <w:pStyle w:val="Kop2"/>
       </w:pPr>
-      <w:bookmarkStart w:id="12" w:name="_Toc514151266"/>
+      <w:bookmarkStart w:id="11" w:name="_Toc514151266"/>
       <w:r>
         <w:t>3.4</w:t>
       </w:r>
@@ -3107,7 +3062,7 @@
         <w:tab/>
         <w:t>Programmeertalen</w:t>
       </w:r>
-      <w:bookmarkEnd w:id="12"/>
+      <w:bookmarkEnd w:id="11"/>
     </w:p>
     <w:p>
       <w:pPr>
@@ -3153,7 +3108,7 @@
       <w:pPr>
         <w:pStyle w:val="Kop2"/>
       </w:pPr>
-      <w:bookmarkStart w:id="13" w:name="_Toc514151267"/>
+      <w:bookmarkStart w:id="12" w:name="_Toc514151267"/>
       <w:r>
         <w:t>3.5</w:t>
       </w:r>
@@ -3161,13 +3116,13 @@
         <w:tab/>
         <w:t>Code afspraken</w:t>
       </w:r>
-      <w:bookmarkEnd w:id="13"/>
+      <w:bookmarkEnd w:id="12"/>
     </w:p>
     <w:p>
       <w:pPr>
         <w:pStyle w:val="Kop3"/>
       </w:pPr>
-      <w:bookmarkStart w:id="14" w:name="_Toc514151268"/>
+      <w:bookmarkStart w:id="13" w:name="_Toc514151268"/>
       <w:r>
         <w:t>3.5.1</w:t>
       </w:r>
@@ -3175,13 +3130,13 @@
         <w:tab/>
         <w:t>Bestandsaanduiding</w:t>
       </w:r>
-      <w:bookmarkEnd w:id="14"/>
+      <w:bookmarkEnd w:id="13"/>
     </w:p>
     <w:p>
       <w:pPr>
         <w:pStyle w:val="Kop3"/>
       </w:pPr>
-      <w:bookmarkStart w:id="15" w:name="_Toc514151269"/>
+      <w:bookmarkStart w:id="14" w:name="_Toc514151269"/>
       <w:r>
         <w:t>3.5.2</w:t>
       </w:r>
@@ -3189,7 +3144,65 @@
         <w:tab/>
         <w:t>Conventies</w:t>
       </w:r>
-      <w:bookmarkEnd w:id="15"/>
+      <w:bookmarkEnd w:id="14"/>
+    </w:p>
+    <w:p>
+      <w:r>
+        <w:t>In de code wordt de Camel case conventie gebruikt</w:t>
+      </w:r>
+      <w:r>
+        <w:t>.</w:t>
+      </w:r>
+      <w:r>
+        <w:t xml:space="preserve"> </w:t>
+      </w:r>
+    </w:p>
+    <w:p>
+      <w:r>
+        <w:t>Voorbeeld:</w:t>
+      </w:r>
+    </w:p>
+    <w:p>
+      <w:r>
+        <w:rPr>
+          <w:noProof/>
+        </w:rPr>
+        <w:drawing>
+          <wp:inline distT="0" distB="0" distL="0" distR="0" wp14:anchorId="78715622" wp14:editId="2F0241E0">
+            <wp:extent cx="5760720" cy="993775"/>
+            <wp:effectExtent l="0" t="0" r="0" b="0"/>
+            <wp:docPr id="4" name="Picture 1"/>
+            <wp:cNvGraphicFramePr>
+              <a:graphicFrameLocks xmlns:a="http://schemas.openxmlformats.org/drawingml/2006/main" noChangeAspect="1"/>
+            </wp:cNvGraphicFramePr>
+            <a:graphic xmlns:a="http://schemas.openxmlformats.org/drawingml/2006/main">
+              <a:graphicData uri="http://schemas.openxmlformats.org/drawingml/2006/picture">
+                <pic:pic xmlns:pic="http://schemas.openxmlformats.org/drawingml/2006/picture">
+                  <pic:nvPicPr>
+                    <pic:cNvPr id="1" name=""/>
+                    <pic:cNvPicPr/>
+                  </pic:nvPicPr>
+                  <pic:blipFill>
+                    <a:blip r:embed="rId12"/>
+                    <a:stretch>
+                      <a:fillRect/>
+                    </a:stretch>
+                  </pic:blipFill>
+                  <pic:spPr>
+                    <a:xfrm>
+                      <a:off x="0" y="0"/>
+                      <a:ext cx="5760720" cy="993775"/>
+                    </a:xfrm>
+                    <a:prstGeom prst="rect">
+                      <a:avLst/>
+                    </a:prstGeom>
+                  </pic:spPr>
+                </pic:pic>
+              </a:graphicData>
+            </a:graphic>
+          </wp:inline>
+        </w:drawing>
+      </w:r>
     </w:p>
     <w:p>
       <w:pPr>
@@ -3204,6 +3217,20 @@
       </w:r>
     </w:p>
     <w:p>
+      <w:r>
+        <w:t xml:space="preserve">Namen voor klassen worden in </w:t>
+      </w:r>
+      <w:r>
+        <w:rPr>
+          <w:b/>
+        </w:rPr>
+        <w:t xml:space="preserve">Camelcase </w:t>
+      </w:r>
+      <w:r>
+        <w:t>beschreven.</w:t>
+      </w:r>
+    </w:p>
+    <w:p>
       <w:pPr>
         <w:pStyle w:val="Kop4"/>
       </w:pPr>
@@ -3216,6 +3243,26 @@
       </w:r>
     </w:p>
     <w:p>
+      <w:r>
+        <w:t xml:space="preserve">Namen voor </w:t>
+      </w:r>
+      <w:r>
+        <w:t>functies</w:t>
+      </w:r>
+      <w:r>
+        <w:t xml:space="preserve"> worden in </w:t>
+      </w:r>
+      <w:r>
+        <w:rPr>
+          <w:b/>
+        </w:rPr>
+        <w:t xml:space="preserve">Camelcase </w:t>
+      </w:r>
+      <w:r>
+        <w:t>beschreven.</w:t>
+      </w:r>
+    </w:p>
+    <w:p>
       <w:pPr>
         <w:pStyle w:val="Kop4"/>
       </w:pPr>
@@ -3228,6 +3275,23 @@
       </w:r>
     </w:p>
     <w:p>
+      <w:r>
+        <w:t>Namen van variabelen</w:t>
+      </w:r>
+      <w:r>
+        <w:t xml:space="preserve"> worden in </w:t>
+      </w:r>
+      <w:r>
+        <w:rPr>
+          <w:b/>
+        </w:rPr>
+        <w:t xml:space="preserve">Camelcase </w:t>
+      </w:r>
+      <w:r>
+        <w:t>beschreven.</w:t>
+      </w:r>
+    </w:p>
+    <w:p>
       <w:pPr>
         <w:pStyle w:val="Kop4"/>
       </w:pPr>
@@ -3240,83 +3304,518 @@
       </w:r>
     </w:p>
     <w:p>
+      <w:r>
+        <w:t xml:space="preserve">Namen van de tabellen </w:t>
+      </w:r>
+      <w:r>
+        <w:t xml:space="preserve">zijn </w:t>
+      </w:r>
+      <w:proofErr w:type="spellStart"/>
+      <w:r>
+        <w:t>lowercase</w:t>
+      </w:r>
+      <w:proofErr w:type="spellEnd"/>
+      <w:r>
+        <w:t xml:space="preserve"> </w:t>
+      </w:r>
+    </w:p>
+    <w:p>
+      <w:r>
+        <w:rPr>
+          <w:noProof/>
+          <w:lang w:eastAsia="nl-NL"/>
+        </w:rPr>
+        <w:drawing>
+          <wp:inline distT="0" distB="0" distL="0" distR="0" wp14:anchorId="3A2F6580" wp14:editId="1177F4CD">
+            <wp:extent cx="4057650" cy="1514475"/>
+            <wp:effectExtent l="0" t="0" r="0" b="9525"/>
+            <wp:docPr id="3" name="Afbeelding 3"/>
+            <wp:cNvGraphicFramePr>
+              <a:graphicFrameLocks xmlns:a="http://schemas.openxmlformats.org/drawingml/2006/main" noChangeAspect="1"/>
+            </wp:cNvGraphicFramePr>
+            <a:graphic xmlns:a="http://schemas.openxmlformats.org/drawingml/2006/main">
+              <a:graphicData uri="http://schemas.openxmlformats.org/drawingml/2006/picture">
+                <pic:pic xmlns:pic="http://schemas.openxmlformats.org/drawingml/2006/picture">
+                  <pic:nvPicPr>
+                    <pic:cNvPr id="1" name=""/>
+                    <pic:cNvPicPr/>
+                  </pic:nvPicPr>
+                  <pic:blipFill>
+                    <a:blip r:embed="rId13"/>
+                    <a:stretch>
+                      <a:fillRect/>
+                    </a:stretch>
+                  </pic:blipFill>
+                  <pic:spPr>
+                    <a:xfrm>
+                      <a:off x="0" y="0"/>
+                      <a:ext cx="4057650" cy="1514475"/>
+                    </a:xfrm>
+                    <a:prstGeom prst="rect">
+                      <a:avLst/>
+                    </a:prstGeom>
+                  </pic:spPr>
+                </pic:pic>
+              </a:graphicData>
+            </a:graphic>
+          </wp:inline>
+        </w:drawing>
+      </w:r>
+    </w:p>
+    <w:p/>
+    <w:p>
       <w:pPr>
         <w:pStyle w:val="Kop3"/>
       </w:pPr>
-      <w:bookmarkStart w:id="16" w:name="_Toc514151270"/>
-      <w:r>
+      <w:bookmarkStart w:id="15" w:name="_Toc514151270"/>
+      <w:r>
+        <w:lastRenderedPageBreak/>
         <w:t>3.5.3</w:t>
       </w:r>
       <w:r>
         <w:tab/>
         <w:t>Inline documentatie</w:t>
       </w:r>
+      <w:bookmarkEnd w:id="15"/>
+    </w:p>
+    <w:p>
+      <w:r>
+        <w:rPr>
+          <w:noProof/>
+        </w:rPr>
+        <w:drawing>
+          <wp:inline distT="0" distB="0" distL="0" distR="0" wp14:anchorId="04AC7507" wp14:editId="67122EA9">
+            <wp:extent cx="5760720" cy="2266315"/>
+            <wp:effectExtent l="0" t="0" r="0" b="635"/>
+            <wp:docPr id="5" name="Picture 3"/>
+            <wp:cNvGraphicFramePr>
+              <a:graphicFrameLocks xmlns:a="http://schemas.openxmlformats.org/drawingml/2006/main" noChangeAspect="1"/>
+            </wp:cNvGraphicFramePr>
+            <a:graphic xmlns:a="http://schemas.openxmlformats.org/drawingml/2006/main">
+              <a:graphicData uri="http://schemas.openxmlformats.org/drawingml/2006/picture">
+                <pic:pic xmlns:pic="http://schemas.openxmlformats.org/drawingml/2006/picture">
+                  <pic:nvPicPr>
+                    <pic:cNvPr id="1" name=""/>
+                    <pic:cNvPicPr/>
+                  </pic:nvPicPr>
+                  <pic:blipFill>
+                    <a:blip r:embed="rId14"/>
+                    <a:stretch>
+                      <a:fillRect/>
+                    </a:stretch>
+                  </pic:blipFill>
+                  <pic:spPr>
+                    <a:xfrm>
+                      <a:off x="0" y="0"/>
+                      <a:ext cx="5760720" cy="2266315"/>
+                    </a:xfrm>
+                    <a:prstGeom prst="rect">
+                      <a:avLst/>
+                    </a:prstGeom>
+                  </pic:spPr>
+                </pic:pic>
+              </a:graphicData>
+            </a:graphic>
+          </wp:inline>
+        </w:drawing>
+      </w:r>
+    </w:p>
+    <w:p>
+      <w:pPr>
+        <w:pStyle w:val="Kop1"/>
+      </w:pPr>
+      <w:bookmarkStart w:id="16" w:name="_Toc514151271"/>
+      <w:r>
+        <w:t>4. Systeemvereisten</w:t>
+      </w:r>
       <w:bookmarkEnd w:id="16"/>
     </w:p>
+    <w:p>
+      <w:pPr>
+        <w:pStyle w:val="Kop2"/>
+      </w:pPr>
+      <w:r>
+        <w:t>4.1</w:t>
+      </w:r>
+      <w:r>
+        <w:tab/>
+        <w:t>Webbrowser versie</w:t>
+      </w:r>
+    </w:p>
+    <w:p>
+      <w:r>
+        <w:t>BeePlanner draait op Google Chrome versie 66.0.3359.170</w:t>
+      </w:r>
+      <w:r>
+        <w:t>,</w:t>
+      </w:r>
+      <w:r>
+        <w:t xml:space="preserve">Mozilla Firefox Quantum versie 59.0.3 en op </w:t>
+      </w:r>
+      <w:r>
+        <w:t>Microsoft Edge 41.16299.15.0</w:t>
+      </w:r>
+      <w:r>
+        <w:t>.</w:t>
+      </w:r>
+    </w:p>
+    <w:p>
+      <w:pPr>
+        <w:pStyle w:val="Kop2"/>
+      </w:pPr>
+      <w:r>
+        <w:t>4.2</w:t>
+      </w:r>
+      <w:r>
+        <w:tab/>
+        <w:t>PHP versie en extensies</w:t>
+      </w:r>
+    </w:p>
     <w:p/>
-    <w:p/>
+    <w:p>
+      <w:r>
+        <w:t xml:space="preserve">De volgende onderdelen zijn nodig voor het </w:t>
+      </w:r>
+      <w:r>
+        <w:t>ontwikkelen van</w:t>
+      </w:r>
+      <w:r>
+        <w:t xml:space="preserve"> de applicatie</w:t>
+      </w:r>
+      <w:r>
+        <w:t>:</w:t>
+      </w:r>
+    </w:p>
+    <w:p>
+      <w:pPr>
+        <w:numPr>
+          <w:ilvl w:val="0"/>
+          <w:numId w:val="3"/>
+        </w:numPr>
+        <w:shd w:val="clear" w:color="auto" w:fill="FFFFFF"/>
+        <w:spacing w:before="120" w:after="120" w:line="240" w:lineRule="auto"/>
+        <w:ind w:right="120"/>
+        <w:rPr>
+          <w:rFonts w:eastAsia="Times New Roman" w:cstheme="minorHAnsi"/>
+          <w:color w:val="525252"/>
+          <w:lang w:eastAsia="nl-NL"/>
+        </w:rPr>
+      </w:pPr>
+      <w:r>
+        <w:rPr>
+          <w:rFonts w:eastAsia="Times New Roman" w:cstheme="minorHAnsi"/>
+          <w:color w:val="525252"/>
+          <w:lang w:eastAsia="nl-NL"/>
+        </w:rPr>
+        <w:t>PHP &gt;= 7.1.3</w:t>
+      </w:r>
+    </w:p>
+    <w:p>
+      <w:pPr>
+        <w:numPr>
+          <w:ilvl w:val="0"/>
+          <w:numId w:val="3"/>
+        </w:numPr>
+        <w:shd w:val="clear" w:color="auto" w:fill="FFFFFF"/>
+        <w:spacing w:before="120" w:after="120" w:line="240" w:lineRule="auto"/>
+        <w:ind w:right="120"/>
+        <w:rPr>
+          <w:rFonts w:eastAsia="Times New Roman" w:cstheme="minorHAnsi"/>
+          <w:color w:val="525252"/>
+          <w:lang w:eastAsia="nl-NL"/>
+        </w:rPr>
+      </w:pPr>
+      <w:proofErr w:type="spellStart"/>
+      <w:r>
+        <w:rPr>
+          <w:rFonts w:eastAsia="Times New Roman" w:cstheme="minorHAnsi"/>
+          <w:color w:val="525252"/>
+          <w:lang w:eastAsia="nl-NL"/>
+        </w:rPr>
+        <w:t>OpenSSL</w:t>
+      </w:r>
+      <w:proofErr w:type="spellEnd"/>
+      <w:r>
+        <w:rPr>
+          <w:rFonts w:eastAsia="Times New Roman" w:cstheme="minorHAnsi"/>
+          <w:color w:val="525252"/>
+          <w:lang w:eastAsia="nl-NL"/>
+        </w:rPr>
+        <w:t xml:space="preserve"> PHP Extension</w:t>
+      </w:r>
+    </w:p>
+    <w:p>
+      <w:pPr>
+        <w:numPr>
+          <w:ilvl w:val="0"/>
+          <w:numId w:val="3"/>
+        </w:numPr>
+        <w:shd w:val="clear" w:color="auto" w:fill="FFFFFF"/>
+        <w:spacing w:before="120" w:after="120" w:line="240" w:lineRule="auto"/>
+        <w:ind w:right="120"/>
+        <w:rPr>
+          <w:rFonts w:eastAsia="Times New Roman" w:cstheme="minorHAnsi"/>
+          <w:color w:val="525252"/>
+          <w:lang w:eastAsia="nl-NL"/>
+        </w:rPr>
+      </w:pPr>
+      <w:r>
+        <w:rPr>
+          <w:rFonts w:eastAsia="Times New Roman" w:cstheme="minorHAnsi"/>
+          <w:color w:val="525252"/>
+          <w:lang w:eastAsia="nl-NL"/>
+        </w:rPr>
+        <w:t>PDO PHP Extension</w:t>
+      </w:r>
+    </w:p>
+    <w:p>
+      <w:pPr>
+        <w:numPr>
+          <w:ilvl w:val="0"/>
+          <w:numId w:val="3"/>
+        </w:numPr>
+        <w:shd w:val="clear" w:color="auto" w:fill="FFFFFF"/>
+        <w:spacing w:before="120" w:after="120" w:line="240" w:lineRule="auto"/>
+        <w:ind w:right="120"/>
+        <w:rPr>
+          <w:rFonts w:eastAsia="Times New Roman" w:cstheme="minorHAnsi"/>
+          <w:color w:val="525252"/>
+          <w:lang w:eastAsia="nl-NL"/>
+        </w:rPr>
+      </w:pPr>
+      <w:proofErr w:type="spellStart"/>
+      <w:r>
+        <w:rPr>
+          <w:rFonts w:eastAsia="Times New Roman" w:cstheme="minorHAnsi"/>
+          <w:color w:val="525252"/>
+          <w:lang w:eastAsia="nl-NL"/>
+        </w:rPr>
+        <w:t>Mbstring</w:t>
+      </w:r>
+      <w:proofErr w:type="spellEnd"/>
+      <w:r>
+        <w:rPr>
+          <w:rFonts w:eastAsia="Times New Roman" w:cstheme="minorHAnsi"/>
+          <w:color w:val="525252"/>
+          <w:lang w:eastAsia="nl-NL"/>
+        </w:rPr>
+        <w:t xml:space="preserve"> PHP Extension</w:t>
+      </w:r>
+    </w:p>
+    <w:p>
+      <w:pPr>
+        <w:numPr>
+          <w:ilvl w:val="0"/>
+          <w:numId w:val="3"/>
+        </w:numPr>
+        <w:shd w:val="clear" w:color="auto" w:fill="FFFFFF"/>
+        <w:spacing w:before="120" w:after="120" w:line="240" w:lineRule="auto"/>
+        <w:ind w:right="120"/>
+        <w:rPr>
+          <w:rFonts w:eastAsia="Times New Roman" w:cstheme="minorHAnsi"/>
+          <w:color w:val="525252"/>
+          <w:lang w:eastAsia="nl-NL"/>
+        </w:rPr>
+      </w:pPr>
+      <w:proofErr w:type="spellStart"/>
+      <w:r>
+        <w:rPr>
+          <w:rFonts w:eastAsia="Times New Roman" w:cstheme="minorHAnsi"/>
+          <w:color w:val="525252"/>
+          <w:lang w:eastAsia="nl-NL"/>
+        </w:rPr>
+        <w:t>Tokenizer</w:t>
+      </w:r>
+      <w:proofErr w:type="spellEnd"/>
+      <w:r>
+        <w:rPr>
+          <w:rFonts w:eastAsia="Times New Roman" w:cstheme="minorHAnsi"/>
+          <w:color w:val="525252"/>
+          <w:lang w:eastAsia="nl-NL"/>
+        </w:rPr>
+        <w:t xml:space="preserve"> PHP Extension</w:t>
+      </w:r>
+    </w:p>
+    <w:p>
+      <w:pPr>
+        <w:numPr>
+          <w:ilvl w:val="0"/>
+          <w:numId w:val="3"/>
+        </w:numPr>
+        <w:shd w:val="clear" w:color="auto" w:fill="FFFFFF"/>
+        <w:spacing w:before="120" w:after="120" w:line="240" w:lineRule="auto"/>
+        <w:ind w:right="120"/>
+        <w:rPr>
+          <w:rFonts w:eastAsia="Times New Roman" w:cstheme="minorHAnsi"/>
+          <w:color w:val="525252"/>
+          <w:lang w:eastAsia="nl-NL"/>
+        </w:rPr>
+      </w:pPr>
+      <w:r>
+        <w:rPr>
+          <w:rFonts w:eastAsia="Times New Roman" w:cstheme="minorHAnsi"/>
+          <w:color w:val="525252"/>
+          <w:lang w:eastAsia="nl-NL"/>
+        </w:rPr>
+        <w:t>XML PHP Extension</w:t>
+      </w:r>
+    </w:p>
+    <w:p>
+      <w:pPr>
+        <w:numPr>
+          <w:ilvl w:val="0"/>
+          <w:numId w:val="3"/>
+        </w:numPr>
+        <w:shd w:val="clear" w:color="auto" w:fill="FFFFFF"/>
+        <w:spacing w:before="120" w:after="120" w:line="240" w:lineRule="auto"/>
+        <w:ind w:right="120"/>
+        <w:rPr>
+          <w:rFonts w:eastAsia="Times New Roman" w:cstheme="minorHAnsi"/>
+          <w:color w:val="525252"/>
+          <w:lang w:eastAsia="nl-NL"/>
+        </w:rPr>
+      </w:pPr>
+      <w:proofErr w:type="spellStart"/>
+      <w:r>
+        <w:rPr>
+          <w:rFonts w:eastAsia="Times New Roman" w:cstheme="minorHAnsi"/>
+          <w:color w:val="525252"/>
+          <w:lang w:eastAsia="nl-NL"/>
+        </w:rPr>
+        <w:t>Ctype</w:t>
+      </w:r>
+      <w:proofErr w:type="spellEnd"/>
+      <w:r>
+        <w:rPr>
+          <w:rFonts w:eastAsia="Times New Roman" w:cstheme="minorHAnsi"/>
+          <w:color w:val="525252"/>
+          <w:lang w:eastAsia="nl-NL"/>
+        </w:rPr>
+        <w:t xml:space="preserve"> PHP Extension</w:t>
+      </w:r>
+    </w:p>
+    <w:p>
+      <w:pPr>
+        <w:numPr>
+          <w:ilvl w:val="0"/>
+          <w:numId w:val="3"/>
+        </w:numPr>
+        <w:shd w:val="clear" w:color="auto" w:fill="FFFFFF"/>
+        <w:spacing w:before="120" w:after="120" w:line="240" w:lineRule="auto"/>
+        <w:ind w:right="120"/>
+        <w:rPr>
+          <w:rFonts w:eastAsia="Times New Roman" w:cstheme="minorHAnsi"/>
+          <w:color w:val="525252"/>
+          <w:lang w:eastAsia="nl-NL"/>
+        </w:rPr>
+      </w:pPr>
+      <w:r>
+        <w:rPr>
+          <w:rFonts w:eastAsia="Times New Roman" w:cstheme="minorHAnsi"/>
+          <w:color w:val="525252"/>
+          <w:lang w:eastAsia="nl-NL"/>
+        </w:rPr>
+        <w:t>JSON PHP Extension</w:t>
+      </w:r>
+      <w:bookmarkStart w:id="17" w:name="_GoBack"/>
+      <w:bookmarkEnd w:id="17"/>
+    </w:p>
+    <w:p>
+      <w:pPr>
+        <w:pStyle w:val="Lijstalinea"/>
+      </w:pPr>
+    </w:p>
     <w:p>
       <w:pPr>
         <w:pStyle w:val="Kop1"/>
       </w:pPr>
-      <w:bookmarkStart w:id="17" w:name="_Toc514151271"/>
-      <w:r>
-        <w:t>4. Systeemvereisten</w:t>
-      </w:r>
-      <w:bookmarkEnd w:id="17"/>
+      <w:bookmarkStart w:id="18" w:name="_Toc514151272"/>
+      <w:r>
+        <w:lastRenderedPageBreak/>
+        <w:t xml:space="preserve">5. </w:t>
+      </w:r>
+      <w:bookmarkEnd w:id="18"/>
+      <w:r>
+        <w:t>Randvoorwaarden</w:t>
+      </w:r>
     </w:p>
     <w:p>
       <w:pPr>
         <w:pStyle w:val="Kop1"/>
       </w:pPr>
-      <w:bookmarkStart w:id="18" w:name="_Toc514151272"/>
-      <w:r>
-        <w:t>5. Opslag</w:t>
-      </w:r>
-      <w:bookmarkEnd w:id="18"/>
+      <w:bookmarkStart w:id="19" w:name="_Toc514151273"/>
+      <w:r>
+        <w:t xml:space="preserve">6. </w:t>
+      </w:r>
+      <w:bookmarkEnd w:id="19"/>
+      <w:r>
+        <w:t>Processchema</w:t>
+      </w:r>
     </w:p>
     <w:p>
       <w:pPr>
         <w:pStyle w:val="Kop1"/>
       </w:pPr>
-      <w:bookmarkStart w:id="19" w:name="_Toc514151273"/>
-      <w:r>
-        <w:t>6. Klassendiagram</w:t>
-      </w:r>
-      <w:bookmarkEnd w:id="19"/>
+      <w:bookmarkStart w:id="20" w:name="_Toc514151274"/>
+      <w:r>
+        <w:t xml:space="preserve">7. </w:t>
+      </w:r>
+      <w:bookmarkEnd w:id="20"/>
+      <w:r>
+        <w:t>Procesbeschrijvingen</w:t>
+      </w:r>
     </w:p>
     <w:p>
       <w:pPr>
         <w:pStyle w:val="Kop1"/>
       </w:pPr>
-      <w:bookmarkStart w:id="20" w:name="_Toc514151274"/>
-      <w:r>
-        <w:t>7. Project planner</w:t>
-      </w:r>
-      <w:bookmarkEnd w:id="20"/>
+      <w:r>
+        <w:t>8.</w:t>
+      </w:r>
+      <w:r>
+        <w:t xml:space="preserve"> </w:t>
+      </w:r>
+      <w:r>
+        <w:t>Beschrijving van de gegevensverzameling</w:t>
+      </w:r>
     </w:p>
     <w:p>
       <w:pPr>
         <w:pStyle w:val="Kop1"/>
       </w:pPr>
-      <w:bookmarkStart w:id="21" w:name="_Toc514151275"/>
-      <w:r>
-        <w:t>8. Testplan</w:t>
-      </w:r>
-      <w:bookmarkEnd w:id="21"/>
+      <w:r>
+        <w:t>9. Schatting van het aantal transacties / hoeveelheid dataverkeer</w:t>
+      </w:r>
     </w:p>
     <w:p>
       <w:pPr>
         <w:pStyle w:val="Kop1"/>
       </w:pPr>
-      <w:bookmarkStart w:id="22" w:name="_Toc514151276"/>
-      <w:r>
-        <w:t>9. Bronnen</w:t>
-      </w:r>
-      <w:bookmarkEnd w:id="22"/>
+      <w:r>
+        <w:t>10. Benodigde hulpmiddelen</w:t>
+      </w:r>
+    </w:p>
+    <w:p>
+      <w:pPr>
+        <w:pStyle w:val="Kop1"/>
+      </w:pPr>
+      <w:r>
+        <w:t>11.</w:t>
+      </w:r>
+      <w:r>
+        <w:t xml:space="preserve"> Bronnen</w:t>
+      </w:r>
+    </w:p>
+    <w:p>
+      <w:pPr>
+        <w:pStyle w:val="Kop1"/>
+      </w:pPr>
+      <w:r>
+        <w:t>12. Testplan</w:t>
+      </w:r>
     </w:p>
     <w:sectPr>
-      <w:footerReference w:type="default" r:id="rId11"/>
+      <w:footerReference w:type="default" r:id="rId15"/>
       <w:pgSz w:w="11906" w:h="16838"/>
       <w:pgMar w:top="1417" w:right="1417" w:bottom="1417" w:left="1417" w:header="708" w:footer="708" w:gutter="0"/>
       <w:cols w:space="708"/>
@@ -3538,9 +4037,9 @@
     </w:lvl>
   </w:abstractNum>
   <w:abstractNum w:abstractNumId="1" w15:restartNumberingAfterBreak="0">
-    <w:nsid w:val="6A1E5360"/>
+    <w:nsid w:val="1F7C15EE"/>
     <w:multiLevelType w:val="hybridMultilevel"/>
-    <w:tmpl w:val="B1DE4470"/>
+    <w:tmpl w:val="E066639E"/>
     <w:lvl w:ilvl="0" w:tplc="04130001">
       <w:start w:val="1"/>
       <w:numFmt w:val="bullet"/>
@@ -3650,11 +4149,279 @@
       </w:rPr>
     </w:lvl>
   </w:abstractNum>
+  <w:abstractNum w:abstractNumId="2" w15:restartNumberingAfterBreak="0">
+    <w:nsid w:val="43FE1777"/>
+    <w:multiLevelType w:val="multilevel"/>
+    <w:tmpl w:val="AE2660B0"/>
+    <w:lvl w:ilvl="0">
+      <w:start w:val="1"/>
+      <w:numFmt w:val="bullet"/>
+      <w:lvlText w:val=""/>
+      <w:lvlJc w:val="left"/>
+      <w:pPr>
+        <w:tabs>
+          <w:tab w:val="num" w:pos="720"/>
+        </w:tabs>
+        <w:ind w:left="720" w:hanging="360"/>
+      </w:pPr>
+      <w:rPr>
+        <w:rFonts w:ascii="Symbol" w:hAnsi="Symbol" w:hint="default"/>
+        <w:sz w:val="20"/>
+      </w:rPr>
+    </w:lvl>
+    <w:lvl w:ilvl="1" w:tentative="1">
+      <w:start w:val="1"/>
+      <w:numFmt w:val="bullet"/>
+      <w:lvlText w:val="o"/>
+      <w:lvlJc w:val="left"/>
+      <w:pPr>
+        <w:tabs>
+          <w:tab w:val="num" w:pos="1440"/>
+        </w:tabs>
+        <w:ind w:left="1440" w:hanging="360"/>
+      </w:pPr>
+      <w:rPr>
+        <w:rFonts w:ascii="Courier New" w:hAnsi="Courier New" w:hint="default"/>
+        <w:sz w:val="20"/>
+      </w:rPr>
+    </w:lvl>
+    <w:lvl w:ilvl="2" w:tentative="1">
+      <w:start w:val="1"/>
+      <w:numFmt w:val="bullet"/>
+      <w:lvlText w:val=""/>
+      <w:lvlJc w:val="left"/>
+      <w:pPr>
+        <w:tabs>
+          <w:tab w:val="num" w:pos="2160"/>
+        </w:tabs>
+        <w:ind w:left="2160" w:hanging="360"/>
+      </w:pPr>
+      <w:rPr>
+        <w:rFonts w:ascii="Wingdings" w:hAnsi="Wingdings" w:hint="default"/>
+        <w:sz w:val="20"/>
+      </w:rPr>
+    </w:lvl>
+    <w:lvl w:ilvl="3" w:tentative="1">
+      <w:start w:val="1"/>
+      <w:numFmt w:val="bullet"/>
+      <w:lvlText w:val=""/>
+      <w:lvlJc w:val="left"/>
+      <w:pPr>
+        <w:tabs>
+          <w:tab w:val="num" w:pos="2880"/>
+        </w:tabs>
+        <w:ind w:left="2880" w:hanging="360"/>
+      </w:pPr>
+      <w:rPr>
+        <w:rFonts w:ascii="Wingdings" w:hAnsi="Wingdings" w:hint="default"/>
+        <w:sz w:val="20"/>
+      </w:rPr>
+    </w:lvl>
+    <w:lvl w:ilvl="4" w:tentative="1">
+      <w:start w:val="1"/>
+      <w:numFmt w:val="bullet"/>
+      <w:lvlText w:val=""/>
+      <w:lvlJc w:val="left"/>
+      <w:pPr>
+        <w:tabs>
+          <w:tab w:val="num" w:pos="3600"/>
+        </w:tabs>
+        <w:ind w:left="3600" w:hanging="360"/>
+      </w:pPr>
+      <w:rPr>
+        <w:rFonts w:ascii="Wingdings" w:hAnsi="Wingdings" w:hint="default"/>
+        <w:sz w:val="20"/>
+      </w:rPr>
+    </w:lvl>
+    <w:lvl w:ilvl="5" w:tentative="1">
+      <w:start w:val="1"/>
+      <w:numFmt w:val="bullet"/>
+      <w:lvlText w:val=""/>
+      <w:lvlJc w:val="left"/>
+      <w:pPr>
+        <w:tabs>
+          <w:tab w:val="num" w:pos="4320"/>
+        </w:tabs>
+        <w:ind w:left="4320" w:hanging="360"/>
+      </w:pPr>
+      <w:rPr>
+        <w:rFonts w:ascii="Wingdings" w:hAnsi="Wingdings" w:hint="default"/>
+        <w:sz w:val="20"/>
+      </w:rPr>
+    </w:lvl>
+    <w:lvl w:ilvl="6" w:tentative="1">
+      <w:start w:val="1"/>
+      <w:numFmt w:val="bullet"/>
+      <w:lvlText w:val=""/>
+      <w:lvlJc w:val="left"/>
+      <w:pPr>
+        <w:tabs>
+          <w:tab w:val="num" w:pos="5040"/>
+        </w:tabs>
+        <w:ind w:left="5040" w:hanging="360"/>
+      </w:pPr>
+      <w:rPr>
+        <w:rFonts w:ascii="Wingdings" w:hAnsi="Wingdings" w:hint="default"/>
+        <w:sz w:val="20"/>
+      </w:rPr>
+    </w:lvl>
+    <w:lvl w:ilvl="7" w:tentative="1">
+      <w:start w:val="1"/>
+      <w:numFmt w:val="bullet"/>
+      <w:lvlText w:val=""/>
+      <w:lvlJc w:val="left"/>
+      <w:pPr>
+        <w:tabs>
+          <w:tab w:val="num" w:pos="5760"/>
+        </w:tabs>
+        <w:ind w:left="5760" w:hanging="360"/>
+      </w:pPr>
+      <w:rPr>
+        <w:rFonts w:ascii="Wingdings" w:hAnsi="Wingdings" w:hint="default"/>
+        <w:sz w:val="20"/>
+      </w:rPr>
+    </w:lvl>
+    <w:lvl w:ilvl="8" w:tentative="1">
+      <w:start w:val="1"/>
+      <w:numFmt w:val="bullet"/>
+      <w:lvlText w:val=""/>
+      <w:lvlJc w:val="left"/>
+      <w:pPr>
+        <w:tabs>
+          <w:tab w:val="num" w:pos="6480"/>
+        </w:tabs>
+        <w:ind w:left="6480" w:hanging="360"/>
+      </w:pPr>
+      <w:rPr>
+        <w:rFonts w:ascii="Wingdings" w:hAnsi="Wingdings" w:hint="default"/>
+        <w:sz w:val="20"/>
+      </w:rPr>
+    </w:lvl>
+  </w:abstractNum>
+  <w:abstractNum w:abstractNumId="3" w15:restartNumberingAfterBreak="0">
+    <w:nsid w:val="6A1E5360"/>
+    <w:multiLevelType w:val="hybridMultilevel"/>
+    <w:tmpl w:val="B1DE4470"/>
+    <w:lvl w:ilvl="0" w:tplc="04130001">
+      <w:start w:val="1"/>
+      <w:numFmt w:val="bullet"/>
+      <w:lvlText w:val=""/>
+      <w:lvlJc w:val="left"/>
+      <w:pPr>
+        <w:ind w:left="720" w:hanging="360"/>
+      </w:pPr>
+      <w:rPr>
+        <w:rFonts w:ascii="Symbol" w:hAnsi="Symbol" w:hint="default"/>
+      </w:rPr>
+    </w:lvl>
+    <w:lvl w:ilvl="1" w:tplc="04130003" w:tentative="1">
+      <w:start w:val="1"/>
+      <w:numFmt w:val="bullet"/>
+      <w:lvlText w:val="o"/>
+      <w:lvlJc w:val="left"/>
+      <w:pPr>
+        <w:ind w:left="1440" w:hanging="360"/>
+      </w:pPr>
+      <w:rPr>
+        <w:rFonts w:ascii="Courier New" w:hAnsi="Courier New" w:cs="Courier New" w:hint="default"/>
+      </w:rPr>
+    </w:lvl>
+    <w:lvl w:ilvl="2" w:tplc="04130005" w:tentative="1">
+      <w:start w:val="1"/>
+      <w:numFmt w:val="bullet"/>
+      <w:lvlText w:val=""/>
+      <w:lvlJc w:val="left"/>
+      <w:pPr>
+        <w:ind w:left="2160" w:hanging="360"/>
+      </w:pPr>
+      <w:rPr>
+        <w:rFonts w:ascii="Wingdings" w:hAnsi="Wingdings" w:hint="default"/>
+      </w:rPr>
+    </w:lvl>
+    <w:lvl w:ilvl="3" w:tplc="04130001" w:tentative="1">
+      <w:start w:val="1"/>
+      <w:numFmt w:val="bullet"/>
+      <w:lvlText w:val=""/>
+      <w:lvlJc w:val="left"/>
+      <w:pPr>
+        <w:ind w:left="2880" w:hanging="360"/>
+      </w:pPr>
+      <w:rPr>
+        <w:rFonts w:ascii="Symbol" w:hAnsi="Symbol" w:hint="default"/>
+      </w:rPr>
+    </w:lvl>
+    <w:lvl w:ilvl="4" w:tplc="04130003" w:tentative="1">
+      <w:start w:val="1"/>
+      <w:numFmt w:val="bullet"/>
+      <w:lvlText w:val="o"/>
+      <w:lvlJc w:val="left"/>
+      <w:pPr>
+        <w:ind w:left="3600" w:hanging="360"/>
+      </w:pPr>
+      <w:rPr>
+        <w:rFonts w:ascii="Courier New" w:hAnsi="Courier New" w:cs="Courier New" w:hint="default"/>
+      </w:rPr>
+    </w:lvl>
+    <w:lvl w:ilvl="5" w:tplc="04130005" w:tentative="1">
+      <w:start w:val="1"/>
+      <w:numFmt w:val="bullet"/>
+      <w:lvlText w:val=""/>
+      <w:lvlJc w:val="left"/>
+      <w:pPr>
+        <w:ind w:left="4320" w:hanging="360"/>
+      </w:pPr>
+      <w:rPr>
+        <w:rFonts w:ascii="Wingdings" w:hAnsi="Wingdings" w:hint="default"/>
+      </w:rPr>
+    </w:lvl>
+    <w:lvl w:ilvl="6" w:tplc="04130001" w:tentative="1">
+      <w:start w:val="1"/>
+      <w:numFmt w:val="bullet"/>
+      <w:lvlText w:val=""/>
+      <w:lvlJc w:val="left"/>
+      <w:pPr>
+        <w:ind w:left="5040" w:hanging="360"/>
+      </w:pPr>
+      <w:rPr>
+        <w:rFonts w:ascii="Symbol" w:hAnsi="Symbol" w:hint="default"/>
+      </w:rPr>
+    </w:lvl>
+    <w:lvl w:ilvl="7" w:tplc="04130003" w:tentative="1">
+      <w:start w:val="1"/>
+      <w:numFmt w:val="bullet"/>
+      <w:lvlText w:val="o"/>
+      <w:lvlJc w:val="left"/>
+      <w:pPr>
+        <w:ind w:left="5760" w:hanging="360"/>
+      </w:pPr>
+      <w:rPr>
+        <w:rFonts w:ascii="Courier New" w:hAnsi="Courier New" w:cs="Courier New" w:hint="default"/>
+      </w:rPr>
+    </w:lvl>
+    <w:lvl w:ilvl="8" w:tplc="04130005" w:tentative="1">
+      <w:start w:val="1"/>
+      <w:numFmt w:val="bullet"/>
+      <w:lvlText w:val=""/>
+      <w:lvlJc w:val="left"/>
+      <w:pPr>
+        <w:ind w:left="6480" w:hanging="360"/>
+      </w:pPr>
+      <w:rPr>
+        <w:rFonts w:ascii="Wingdings" w:hAnsi="Wingdings" w:hint="default"/>
+      </w:rPr>
+    </w:lvl>
+  </w:abstractNum>
   <w:num w:numId="1">
     <w:abstractNumId w:val="0"/>
   </w:num>
   <w:num w:numId="2">
+    <w:abstractNumId w:val="3"/>
+  </w:num>
+  <w:num w:numId="3">
     <w:abstractNumId w:val="1"/>
+  </w:num>
+  <w:num w:numId="4">
+    <w:abstractNumId w:val="2"/>
   </w:num>
 </w:numbering>
 </file>
@@ -4697,7 +5464,7 @@
 </file>
 
 <file path=customXml/itemProps1.xml><?xml version="1.0" encoding="utf-8"?>
-<ds:datastoreItem xmlns:ds="http://schemas.openxmlformats.org/officeDocument/2006/customXml" ds:itemID="{6335C3F5-8D35-4CFA-9034-A6708C1B8DFB}">
+<ds:datastoreItem xmlns:ds="http://schemas.openxmlformats.org/officeDocument/2006/customXml" ds:itemID="{9770C452-F881-4564-9F9D-1F3520346230}">
   <ds:schemaRefs>
     <ds:schemaRef ds:uri="http://schemas.openxmlformats.org/officeDocument/2006/bibliography"/>
   </ds:schemaRefs>
